--- a/Report.docx
+++ b/Report.docx
@@ -105,6 +105,7 @@
         <w:rPr>
           <w:sz w:val="28"/>
           <w:szCs w:val="36"/>
+          <w:u w:val="single"/>
         </w:rPr>
       </w:pPr>
       <w:r>
@@ -124,156 +125,1141 @@
         <w:pStyle w:val="Heading1"/>
         <w:numPr>
           <w:ilvl w:val="0"/>
+          <w:numId w:val="5"/>
+        </w:numPr>
+        <w:rPr/>
+      </w:pPr>
+      <w:r>
+        <w:rPr/>
+        <w:t>Introduction</w:t>
+      </w:r>
+    </w:p>
+    <w:p>
+      <w:pPr>
+        <w:pStyle w:val="TextBody"/>
+        <w:rPr/>
+      </w:pPr>
+      <w:r>
+        <w:rPr/>
+        <w:tab/>
+        <w:t>The aim of the project is to design, develop and test a library management project to manage a small community library. The project handles management of a set of books maintained in the library and also to maintain a list of information about the users borrowing the book from the library. The project is developed using the Haskell programming which enables ability to develop functional applications in a very efficient way. The project mainly involves command line interface which accepts set of commands and based on which the operator can perform certain operations such as adding a book, adding a user, listing all available / borrowed books, etc. The application also allows operator to allow borrowing a book using any user name and the same can be returned also. The application typically can be used by a small community based library and the operator gets a user friendly light wight application to manage the whole library.</w:t>
+      </w:r>
+    </w:p>
+    <w:p>
+      <w:pPr>
+        <w:pStyle w:val="TextBody"/>
+        <w:rPr/>
+      </w:pPr>
+      <w:r>
+        <w:rPr/>
+        <w:tab/>
+        <w:t>The code re usability is achieved by re-using most of the functions and data structure from the application. The project is absolutely upgradable by enabling the scope for improvements as the whole project is designed in modularity. The Haskell programming language allows developer to effectively achieve the modularity as the programming language is meant for functional programming.</w:t>
+      </w:r>
+    </w:p>
+    <w:p>
+      <w:pPr>
+        <w:pStyle w:val="TextBody"/>
+        <w:rPr/>
+      </w:pPr>
+      <w:r>
+        <w:rPr/>
+      </w:r>
+      <w:r>
+        <w:br w:type="page"/>
+      </w:r>
+    </w:p>
+    <w:p>
+      <w:pPr>
+        <w:pStyle w:val="Heading1"/>
+        <w:numPr>
+          <w:ilvl w:val="0"/>
+          <w:numId w:val="5"/>
+        </w:numPr>
+        <w:rPr/>
+      </w:pPr>
+      <w:r>
+        <w:rPr/>
+        <w:t>Development</w:t>
+      </w:r>
+    </w:p>
+    <w:p>
+      <w:pPr>
+        <w:pStyle w:val="Heading2"/>
+        <w:numPr>
+          <w:ilvl w:val="1"/>
           <w:numId w:val="4"/>
         </w:numPr>
         <w:rPr/>
       </w:pPr>
       <w:r>
         <w:rPr/>
-        <w:t>Introduction</w:t>
-      </w:r>
-    </w:p>
-    <w:p>
-      <w:pPr>
-        <w:pStyle w:val="TextBody"/>
-        <w:rPr/>
-      </w:pPr>
-      <w:r>
-        <w:rPr/>
-        <w:tab/>
-        <w:t xml:space="preserve">The aim of the project is to design, develop and test a </w:t>
-      </w:r>
-      <w:r>
-        <w:rPr/>
-        <w:t>library</w:t>
-      </w:r>
-      <w:r>
-        <w:rPr/>
-        <w:t xml:space="preserve"> management project </w:t>
-      </w:r>
-      <w:r>
-        <w:rPr/>
-        <w:t>to manage a small community library</w:t>
-      </w:r>
-      <w:r>
-        <w:rPr/>
-        <w:t xml:space="preserve">. The project handles management of a set of </w:t>
-      </w:r>
-      <w:r>
-        <w:rPr/>
-        <w:t xml:space="preserve">books </w:t>
-      </w:r>
-      <w:r>
-        <w:rPr/>
-        <w:t xml:space="preserve">maintained in the </w:t>
-      </w:r>
-      <w:r>
-        <w:rPr/>
-        <w:t xml:space="preserve">library </w:t>
-      </w:r>
-      <w:r>
-        <w:rPr/>
-        <w:t xml:space="preserve">and also to maintain a list of information about the </w:t>
-      </w:r>
-      <w:r>
-        <w:rPr/>
-        <w:t xml:space="preserve">users borrowing the book from </w:t>
-      </w:r>
-      <w:r>
-        <w:rPr/>
-        <w:t xml:space="preserve">the </w:t>
-      </w:r>
-      <w:r>
-        <w:rPr/>
-        <w:t>library</w:t>
-      </w:r>
-      <w:r>
-        <w:rPr/>
-        <w:t xml:space="preserve">. The project is developed using the </w:t>
-      </w:r>
-      <w:r>
-        <w:rPr/>
-        <w:t xml:space="preserve">Haskell programming </w:t>
-      </w:r>
-      <w:r>
-        <w:rPr/>
-        <w:t xml:space="preserve">which enables ability to develop </w:t>
-      </w:r>
-      <w:r>
-        <w:rPr/>
-        <w:t xml:space="preserve">functional </w:t>
-      </w:r>
-      <w:r>
-        <w:rPr/>
-        <w:t xml:space="preserve">applications in a very efficient way. The project mainly involves </w:t>
-      </w:r>
-      <w:r>
-        <w:rPr/>
-        <w:t xml:space="preserve">command line </w:t>
-      </w:r>
-      <w:r>
-        <w:rPr/>
-        <w:t xml:space="preserve">interface </w:t>
-      </w:r>
-      <w:r>
-        <w:rPr/>
-        <w:t>which accepts set of commands and based on which the operator can perform certain operations such as adding a book, adding a user, listing all available / borrowed books, etc. The application also allows operator to allow borrowing a book using any user name and the same can be returned also. The application typically can be used by a small community based library and the operator gets a user friendly light wight application to manage the whole library.</w:t>
-      </w:r>
-    </w:p>
-    <w:p>
-      <w:pPr>
-        <w:pStyle w:val="TextBody"/>
-        <w:rPr/>
-      </w:pPr>
-      <w:r>
-        <w:rPr/>
-        <w:tab/>
-        <w:t xml:space="preserve">The code re usability is achieved by re-using most of the </w:t>
-      </w:r>
-      <w:r>
-        <w:rPr/>
-        <w:t>functions and data structure from the application</w:t>
-      </w:r>
-      <w:r>
-        <w:rPr/>
-        <w:t xml:space="preserve">. The project is </w:t>
-      </w:r>
-      <w:r>
-        <w:rPr/>
-        <w:t xml:space="preserve">absolutely upgradable by </w:t>
-      </w:r>
-      <w:r>
-        <w:rPr/>
-        <w:t>enabl</w:t>
-      </w:r>
-      <w:r>
-        <w:rPr/>
-        <w:t>ing</w:t>
+        <w:t>Overview</w:t>
+      </w:r>
+    </w:p>
+    <w:p>
+      <w:pPr>
+        <w:pStyle w:val="TextBody"/>
+        <w:rPr/>
+      </w:pPr>
+      <w:r>
+        <w:rPr/>
+        <w:tab/>
+        <w:t>The application mainly contains two components (Library.hs and Main.hs). The Library part contains all the required data structures, logic, modules and supporting modules. The Main part contains the console interface application which will receive commands from user and based on the command, the required operations will be performed over the data with the help of Library modules.</w:t>
+      </w:r>
+    </w:p>
+    <w:p>
+      <w:pPr>
+        <w:pStyle w:val="TextBody"/>
+        <w:rPr/>
+      </w:pPr>
+      <w:r>
+        <w:rPr/>
+        <w:tab/>
+        <w:t>The Library part contains the below,</w:t>
+      </w:r>
+    </w:p>
+    <w:p>
+      <w:pPr>
+        <w:pStyle w:val="TextBody"/>
+        <w:numPr>
+          <w:ilvl w:val="0"/>
+          <w:numId w:val="6"/>
+        </w:numPr>
+        <w:rPr/>
+      </w:pPr>
+      <w:r>
+        <w:rPr/>
+        <w:t>Status data type with two possible values as (Available / Borrowed)</w:t>
+      </w:r>
+    </w:p>
+    <w:p>
+      <w:pPr>
+        <w:pStyle w:val="TextBody"/>
+        <w:numPr>
+          <w:ilvl w:val="0"/>
+          <w:numId w:val="0"/>
+        </w:numPr>
+        <w:ind w:left="1800" w:hanging="0"/>
+        <w:rPr/>
+      </w:pPr>
+      <w:r>
+        <w:rPr/>
+        <w:t>data Status</w:t>
+        <w:br/>
+        <w:t xml:space="preserve"> = Available</w:t>
+        <w:br/>
+        <w:t xml:space="preserve"> | Borrowed  deriving (Eq, Show)</w:t>
+      </w:r>
+    </w:p>
+    <w:p>
+      <w:pPr>
+        <w:pStyle w:val="TextBody"/>
+        <w:numPr>
+          <w:ilvl w:val="0"/>
+          <w:numId w:val="6"/>
+        </w:numPr>
+        <w:rPr/>
+      </w:pPr>
+      <w:r>
+        <w:rPr/>
+        <w:t>Book data structure which holds book ID, title, author, status and borrower name. The borrower name variable is used to hold the name of the user who borrowed the book currently considering that the status of book is Borrowed.</w:t>
+      </w:r>
+    </w:p>
+    <w:p>
+      <w:pPr>
+        <w:pStyle w:val="TextBody"/>
+        <w:numPr>
+          <w:ilvl w:val="0"/>
+          <w:numId w:val="0"/>
+        </w:numPr>
+        <w:ind w:left="1440" w:hanging="0"/>
+        <w:rPr/>
+      </w:pPr>
+      <w:r>
+        <w:rPr/>
+        <w:t>data Book = Book</w:t>
+        <w:br/>
+        <w:t xml:space="preserve"> { bookId :: Int,</w:t>
+        <w:br/>
+        <w:t xml:space="preserve"> title :: String,</w:t>
+        <w:br/>
+        <w:t xml:space="preserve"> author :: String,</w:t>
+        <w:br/>
+        <w:t xml:space="preserve"> status :: Status,</w:t>
+        <w:br/>
+        <w:t xml:space="preserve"> borrowerName :: Maybe String</w:t>
+        <w:br/>
+        <w:t xml:space="preserve"> }  deriving (Show, Eq)</w:t>
+      </w:r>
+    </w:p>
+    <w:p>
+      <w:pPr>
+        <w:pStyle w:val="TextBody"/>
+        <w:numPr>
+          <w:ilvl w:val="0"/>
+          <w:numId w:val="6"/>
+        </w:numPr>
+        <w:rPr/>
+      </w:pPr>
+      <w:r>
+        <w:rPr/>
+        <w:t xml:space="preserve">User data structure which holds user ID and name. </w:t>
+      </w:r>
+    </w:p>
+    <w:p>
+      <w:pPr>
+        <w:pStyle w:val="TextBody"/>
+        <w:numPr>
+          <w:ilvl w:val="0"/>
+          <w:numId w:val="0"/>
+        </w:numPr>
+        <w:ind w:left="1440" w:hanging="0"/>
+        <w:rPr/>
+      </w:pPr>
+      <w:r>
+        <w:rPr/>
+        <w:t>data User = User</w:t>
+        <w:br/>
+        <w:t xml:space="preserve"> { userId :: Int,</w:t>
+        <w:br/>
+        <w:t xml:space="preserve"> userName :: String</w:t>
+        <w:br/>
+        <w:t xml:space="preserve"> }  deriving (Show, Eq)</w:t>
+      </w:r>
+    </w:p>
+    <w:p>
+      <w:pPr>
+        <w:pStyle w:val="TextBody"/>
+        <w:numPr>
+          <w:ilvl w:val="0"/>
+          <w:numId w:val="6"/>
+        </w:numPr>
+        <w:rPr/>
+      </w:pPr>
+      <w:r>
+        <w:rPr/>
+        <w:t>Library data structure is a master data holder which holds a list of books and a list of users available in the library. The structure also holds two helper data to track the count of the books and users in order to assign the ID of newly created book or user.</w:t>
+      </w:r>
+    </w:p>
+    <w:p>
+      <w:pPr>
+        <w:pStyle w:val="TextBody"/>
+        <w:numPr>
+          <w:ilvl w:val="0"/>
+          <w:numId w:val="0"/>
+        </w:numPr>
+        <w:ind w:left="1440" w:hanging="0"/>
+        <w:rPr/>
+      </w:pPr>
+      <w:r>
+        <w:rPr/>
+        <w:t>data Library = Library</w:t>
+        <w:br/>
+        <w:t xml:space="preserve">  { books :: [Book],</w:t>
+        <w:br/>
+        <w:t xml:space="preserve">    users :: [User],</w:t>
+        <w:br/>
+        <w:t xml:space="preserve">    bookCount :: Int,</w:t>
+        <w:br/>
+        <w:t xml:space="preserve">    userCount :: Int</w:t>
+        <w:br/>
+        <w:t xml:space="preserve">  }  deriving (Show, Eq)</w:t>
+      </w:r>
+      <w:r>
+        <w:br w:type="page"/>
+      </w:r>
+    </w:p>
+    <w:p>
+      <w:pPr>
+        <w:pStyle w:val="TextBody"/>
+        <w:numPr>
+          <w:ilvl w:val="0"/>
+          <w:numId w:val="6"/>
+        </w:numPr>
+        <w:rPr/>
+      </w:pPr>
+      <w:r>
+        <w:rPr>
+          <w:b/>
+          <w:bCs/>
+        </w:rPr>
+        <w:t>addBook</w:t>
+      </w:r>
+      <w:r>
+        <w:rPr/>
+        <w:t xml:space="preserve"> function is a pure business logic which performs adding a new book to the list of books inside the library object and returns the updated library object.</w:t>
+      </w:r>
+    </w:p>
+    <w:p>
+      <w:pPr>
+        <w:pStyle w:val="TextBody"/>
+        <w:numPr>
+          <w:ilvl w:val="0"/>
+          <w:numId w:val="0"/>
+        </w:numPr>
+        <w:ind w:left="1440" w:hanging="0"/>
+        <w:rPr>
+          <w:i/>
+          <w:i/>
+          <w:iCs/>
+        </w:rPr>
+      </w:pPr>
+      <w:r>
+        <w:rPr>
+          <w:i/>
+          <w:iCs/>
+        </w:rPr>
+        <w:t>addBook :: String -&gt; String -&gt; Library -&gt; Library</w:t>
+      </w:r>
+    </w:p>
+    <w:p>
+      <w:pPr>
+        <w:pStyle w:val="TextBody"/>
+        <w:numPr>
+          <w:ilvl w:val="0"/>
+          <w:numId w:val="6"/>
+        </w:numPr>
+        <w:rPr/>
+      </w:pPr>
+      <w:r>
+        <w:rPr>
+          <w:b/>
+          <w:bCs/>
+        </w:rPr>
+        <w:t>removeBook</w:t>
+      </w:r>
+      <w:r>
+        <w:rPr/>
+        <w:t xml:space="preserve"> function is a pure business logic which performs removal of a book by attempting to find the book by its corresponding book ID. If book is found then it will remove. If book ID is not found, then it will return appropriate message.</w:t>
+      </w:r>
+    </w:p>
+    <w:p>
+      <w:pPr>
+        <w:pStyle w:val="TextBody"/>
+        <w:numPr>
+          <w:ilvl w:val="0"/>
+          <w:numId w:val="0"/>
+        </w:numPr>
+        <w:ind w:left="1440" w:hanging="0"/>
+        <w:rPr>
+          <w:i/>
+          <w:i/>
+          <w:iCs/>
+        </w:rPr>
+      </w:pPr>
+      <w:r>
+        <w:rPr>
+          <w:i/>
+          <w:iCs/>
+        </w:rPr>
+        <w:t>removeBook :: Int -&gt; Library -&gt; (Library, String)</w:t>
+      </w:r>
+    </w:p>
+    <w:p>
+      <w:pPr>
+        <w:pStyle w:val="TextBody"/>
+        <w:numPr>
+          <w:ilvl w:val="0"/>
+          <w:numId w:val="6"/>
+        </w:numPr>
+        <w:rPr/>
+      </w:pPr>
+      <w:r>
+        <w:rPr>
+          <w:b/>
+          <w:bCs/>
+        </w:rPr>
+        <w:t>availableBooks</w:t>
+      </w:r>
+      <w:r>
+        <w:rPr/>
+        <w:t xml:space="preserve"> is a function which prints the list of books which has a status  Available. The function internally uses another function to print a list of provided books.</w:t>
+      </w:r>
+    </w:p>
+    <w:p>
+      <w:pPr>
+        <w:pStyle w:val="TextBody"/>
+        <w:numPr>
+          <w:ilvl w:val="0"/>
+          <w:numId w:val="0"/>
+        </w:numPr>
+        <w:ind w:left="1440" w:hanging="0"/>
+        <w:rPr>
+          <w:i/>
+          <w:i/>
+          <w:iCs/>
+        </w:rPr>
+      </w:pPr>
+      <w:r>
+        <w:rPr>
+          <w:i/>
+          <w:iCs/>
+        </w:rPr>
+        <w:t>availableBooks :: [Book] -&gt; IO ()</w:t>
+      </w:r>
+    </w:p>
+    <w:p>
+      <w:pPr>
+        <w:pStyle w:val="TextBody"/>
+        <w:numPr>
+          <w:ilvl w:val="0"/>
+          <w:numId w:val="6"/>
+        </w:numPr>
+        <w:rPr/>
+      </w:pPr>
+      <w:r>
+        <w:rPr>
+          <w:b/>
+          <w:bCs/>
+        </w:rPr>
+        <w:t xml:space="preserve">borrowedBooks  </w:t>
+      </w:r>
+      <w:r>
+        <w:rPr>
+          <w:b w:val="false"/>
+          <w:bCs w:val="false"/>
+        </w:rPr>
+        <w:t>is a function which prints the list of books which has a status  Borrowed. The function internally uses another function to print a list of provided books.</w:t>
+      </w:r>
+    </w:p>
+    <w:p>
+      <w:pPr>
+        <w:pStyle w:val="TextBody"/>
+        <w:numPr>
+          <w:ilvl w:val="0"/>
+          <w:numId w:val="0"/>
+        </w:numPr>
+        <w:ind w:left="1440" w:hanging="0"/>
+        <w:rPr>
+          <w:i/>
+          <w:i/>
+          <w:iCs/>
+        </w:rPr>
+      </w:pPr>
+      <w:r>
+        <w:rPr>
+          <w:i/>
+          <w:iCs/>
+        </w:rPr>
+        <w:t>borrowedBooks :: [Book] -&gt; IO ()</w:t>
+      </w:r>
+    </w:p>
+    <w:p>
+      <w:pPr>
+        <w:pStyle w:val="TextBody"/>
+        <w:numPr>
+          <w:ilvl w:val="0"/>
+          <w:numId w:val="6"/>
+        </w:numPr>
+        <w:rPr/>
+      </w:pPr>
+      <w:r>
+        <w:rPr>
+          <w:b/>
+          <w:bCs/>
+        </w:rPr>
+        <w:t>addUser</w:t>
+      </w:r>
+      <w:r>
+        <w:rPr/>
+        <w:t xml:space="preserve"> function is a pure business logic which performs adding a new user to the list of users inside the library object and returns the updated library object.</w:t>
+      </w:r>
+    </w:p>
+    <w:p>
+      <w:pPr>
+        <w:pStyle w:val="TextBody"/>
+        <w:numPr>
+          <w:ilvl w:val="0"/>
+          <w:numId w:val="0"/>
+        </w:numPr>
+        <w:ind w:left="1440" w:hanging="0"/>
+        <w:rPr>
+          <w:i/>
+          <w:i/>
+          <w:iCs/>
+        </w:rPr>
+      </w:pPr>
+      <w:r>
+        <w:rPr>
+          <w:i/>
+          <w:iCs/>
+        </w:rPr>
+        <w:t>addUser :: String -&gt; Library -&gt; Library</w:t>
+      </w:r>
+    </w:p>
+    <w:p>
+      <w:pPr>
+        <w:pStyle w:val="TextBody"/>
+        <w:numPr>
+          <w:ilvl w:val="0"/>
+          <w:numId w:val="6"/>
+        </w:numPr>
+        <w:rPr/>
+      </w:pPr>
+      <w:r>
+        <w:rPr>
+          <w:b/>
+          <w:bCs/>
+        </w:rPr>
+        <w:t>removeUser</w:t>
+      </w:r>
+      <w:r>
+        <w:rPr/>
+        <w:t xml:space="preserve"> function is a pure business logic which performs removal of a user by attempting to find the user by its corresponding user ID. If any book is been borrowed by the user (one or more) then the user will not be removed. If user ID is not found, then it will return appropriate message.</w:t>
+      </w:r>
+    </w:p>
+    <w:p>
+      <w:pPr>
+        <w:pStyle w:val="TextBody"/>
+        <w:numPr>
+          <w:ilvl w:val="0"/>
+          <w:numId w:val="0"/>
+        </w:numPr>
+        <w:ind w:left="1440" w:hanging="0"/>
+        <w:rPr>
+          <w:i/>
+          <w:i/>
+          <w:iCs/>
+        </w:rPr>
+      </w:pPr>
+      <w:r>
+        <w:rPr>
+          <w:i/>
+          <w:iCs/>
+        </w:rPr>
+        <w:t>removeUser :: Int -&gt; Library -&gt; (Library, String)</w:t>
+      </w:r>
+    </w:p>
+    <w:p>
+      <w:pPr>
+        <w:pStyle w:val="TextBody"/>
+        <w:numPr>
+          <w:ilvl w:val="0"/>
+          <w:numId w:val="6"/>
+        </w:numPr>
+        <w:rPr/>
+      </w:pPr>
+      <w:r>
+        <w:rPr>
+          <w:b/>
+          <w:bCs/>
+        </w:rPr>
+        <w:t>printUsers</w:t>
+      </w:r>
+      <w:r>
+        <w:rPr/>
+        <w:t xml:space="preserve"> is a function which prints the list of users in the library.</w:t>
+      </w:r>
+    </w:p>
+    <w:p>
+      <w:pPr>
+        <w:pStyle w:val="TextBody"/>
+        <w:numPr>
+          <w:ilvl w:val="0"/>
+          <w:numId w:val="0"/>
+        </w:numPr>
+        <w:ind w:left="1440" w:hanging="0"/>
+        <w:rPr>
+          <w:i/>
+          <w:i/>
+          <w:iCs/>
+        </w:rPr>
+      </w:pPr>
+      <w:r>
+        <w:rPr>
+          <w:i/>
+          <w:iCs/>
+        </w:rPr>
+        <w:t>printUsers :: [User] -&gt; IO ()</w:t>
+      </w:r>
+    </w:p>
+    <w:p>
+      <w:pPr>
+        <w:pStyle w:val="TextBody"/>
+        <w:numPr>
+          <w:ilvl w:val="0"/>
+          <w:numId w:val="6"/>
+        </w:numPr>
+        <w:rPr/>
+      </w:pPr>
+      <w:r>
+        <w:rPr>
+          <w:b/>
+          <w:bCs/>
+        </w:rPr>
+        <w:t>borrowBook</w:t>
+      </w:r>
+      <w:r>
+        <w:rPr/>
+        <w:t xml:space="preserve"> is a function which takes an user ID and a book ID to be borrowed. User ID and book ID validation will be performed by verifying if any of those IDs are not available, then the corresponding message will be returned. The status of the book also will be verified if the status is Borrowed already, then a corresponding message will be returned. If the book is available and the user is also valid, then the book status will be updated with Borrowed status and the user name will be assigned to borrowerName of the book.</w:t>
+      </w:r>
+    </w:p>
+    <w:p>
+      <w:pPr>
+        <w:pStyle w:val="TextBody"/>
+        <w:numPr>
+          <w:ilvl w:val="0"/>
+          <w:numId w:val="0"/>
+        </w:numPr>
+        <w:ind w:left="1440" w:hanging="0"/>
+        <w:rPr>
+          <w:i/>
+          <w:i/>
+          <w:iCs/>
+        </w:rPr>
+      </w:pPr>
+      <w:r>
+        <w:rPr>
+          <w:i/>
+          <w:iCs/>
+        </w:rPr>
+        <w:t>borrowBook :: Int -&gt; Int -&gt; Library -&gt; (Library, String)</w:t>
+      </w:r>
+    </w:p>
+    <w:p>
+      <w:pPr>
+        <w:pStyle w:val="TextBody"/>
+        <w:numPr>
+          <w:ilvl w:val="0"/>
+          <w:numId w:val="6"/>
+        </w:numPr>
+        <w:rPr/>
+      </w:pPr>
+      <w:r>
+        <w:rPr>
+          <w:b/>
+          <w:bCs/>
+        </w:rPr>
+        <w:t>returnBook</w:t>
+      </w:r>
+      <w:r>
+        <w:rPr/>
+        <w:t xml:space="preserve"> is a function very much similar to borrowBook but where instead of assigning the book status as Borrowed, Available status will be set and the borrowerName of the book also will be cleared.</w:t>
+      </w:r>
+    </w:p>
+    <w:p>
+      <w:pPr>
+        <w:pStyle w:val="TextBody"/>
+        <w:numPr>
+          <w:ilvl w:val="0"/>
+          <w:numId w:val="0"/>
+        </w:numPr>
+        <w:ind w:left="1440" w:hanging="0"/>
+        <w:rPr>
+          <w:i/>
+          <w:i/>
+          <w:iCs/>
+        </w:rPr>
+      </w:pPr>
+      <w:r>
+        <w:rPr>
+          <w:i/>
+          <w:iCs/>
+        </w:rPr>
+        <w:t>returnBook :: Int -&gt; Int -&gt; Library -&gt; (Library, String)</w:t>
+      </w:r>
+      <w:r>
+        <w:br w:type="page"/>
+      </w:r>
+    </w:p>
+    <w:p>
+      <w:pPr>
+        <w:pStyle w:val="Heading2"/>
+        <w:numPr>
+          <w:ilvl w:val="1"/>
+          <w:numId w:val="2"/>
+        </w:numPr>
+        <w:rPr/>
+      </w:pPr>
+      <w:r>
+        <w:rPr/>
+        <w:t>Functional Principles</w:t>
+      </w:r>
+    </w:p>
+    <w:p>
+      <w:pPr>
+        <w:pStyle w:val="TextBody"/>
+        <w:rPr/>
+      </w:pPr>
+      <w:r>
+        <w:rPr/>
+        <w:tab/>
+      </w:r>
+      <w:r>
+        <w:rPr>
+          <w:b/>
+          <w:bCs/>
+        </w:rPr>
+        <w:t>Immutability</w:t>
       </w:r>
       <w:r>
         <w:rPr/>
         <w:t xml:space="preserve"> </w:t>
       </w:r>
-      <w:r>
-        <w:rPr/>
-        <w:t xml:space="preserve">the scope </w:t>
-      </w:r>
-      <w:r>
-        <w:rPr/>
-        <w:t xml:space="preserve">for improvements as the whole project is designed in modularity. </w:t>
-      </w:r>
-      <w:r>
-        <w:rPr/>
-        <w:t>The Haskell programming language allows developer to effectively achieve the modularity as the programming language is meant for functional programming.</w:t>
-      </w:r>
-    </w:p>
-    <w:p>
-      <w:pPr>
-        <w:pStyle w:val="TextBody"/>
-        <w:rPr/>
-      </w:pPr>
-      <w:r>
-        <w:rPr/>
+    </w:p>
+    <w:p>
+      <w:pPr>
+        <w:pStyle w:val="TextBody"/>
+        <w:rPr/>
+      </w:pPr>
+      <w:r>
+        <w:rPr/>
+        <w:tab/>
+        <w:tab/>
+        <w:t xml:space="preserve">The data structures created in the project is by default immutable. The Status data type we created will be a custom type whose possible values are been defined during definition of the data structure. </w:t>
+      </w:r>
+    </w:p>
+    <w:p>
+      <w:pPr>
+        <w:pStyle w:val="TextBody"/>
+        <w:rPr/>
+      </w:pPr>
+      <w:r>
+        <w:rPr/>
+        <w:tab/>
+        <w:tab/>
+        <w:tab/>
+      </w:r>
+      <w:r>
+        <w:rPr>
+          <w:i/>
+          <w:iCs/>
+        </w:rPr>
+        <w:t>data Status = Available | Borrowed  deriving (Eq, Show)</w:t>
+      </w:r>
+    </w:p>
+    <w:p>
+      <w:pPr>
+        <w:pStyle w:val="TextBody"/>
+        <w:rPr/>
+      </w:pPr>
+      <w:r>
+        <w:rPr/>
+        <w:tab/>
+        <w:tab/>
+        <w:t>Similarly the data structure created for user and book are also been defined with the members inside them. The user data structure will contain user ID and user name. The book data structure will contain book ID, title, author, status and the borrower name. Each of those types are either integer or string based on their purpose.</w:t>
+      </w:r>
+    </w:p>
+    <w:p>
+      <w:pPr>
+        <w:pStyle w:val="TextBody"/>
+        <w:rPr/>
+      </w:pPr>
+      <w:r>
+        <w:rPr/>
+      </w:r>
+    </w:p>
+    <w:p>
+      <w:pPr>
+        <w:pStyle w:val="TextBody"/>
+        <w:rPr/>
+      </w:pPr>
+      <w:r>
+        <w:rPr/>
+        <w:tab/>
+        <w:tab/>
+      </w:r>
+      <w:r>
+        <w:rPr>
+          <w:i/>
+          <w:iCs/>
+        </w:rPr>
+        <w:tab/>
+        <w:t>data Book = Book</w:t>
+      </w:r>
+    </w:p>
+    <w:p>
+      <w:pPr>
+        <w:pStyle w:val="TextBody"/>
+        <w:rPr>
+          <w:i/>
+          <w:i/>
+          <w:iCs/>
+        </w:rPr>
+      </w:pPr>
+      <w:r>
+        <w:rPr>
+          <w:i/>
+          <w:iCs/>
+        </w:rPr>
+        <w:t xml:space="preserve">  </w:t>
+      </w:r>
+      <w:r>
+        <w:rPr>
+          <w:i/>
+          <w:iCs/>
+        </w:rPr>
+        <w:tab/>
+        <w:tab/>
+        <w:tab/>
+        <w:tab/>
+        <w:t>{ bookId :: Int,</w:t>
+      </w:r>
+    </w:p>
+    <w:p>
+      <w:pPr>
+        <w:pStyle w:val="TextBody"/>
+        <w:rPr>
+          <w:i/>
+          <w:i/>
+          <w:iCs/>
+        </w:rPr>
+      </w:pPr>
+      <w:r>
+        <w:rPr>
+          <w:i/>
+          <w:iCs/>
+        </w:rPr>
+        <w:tab/>
+        <w:tab/>
+        <w:tab/>
+        <w:tab/>
+        <w:t xml:space="preserve">    title :: String,</w:t>
+      </w:r>
+    </w:p>
+    <w:p>
+      <w:pPr>
+        <w:pStyle w:val="TextBody"/>
+        <w:rPr>
+          <w:i/>
+          <w:i/>
+          <w:iCs/>
+        </w:rPr>
+      </w:pPr>
+      <w:r>
+        <w:rPr>
+          <w:i/>
+          <w:iCs/>
+        </w:rPr>
+        <w:tab/>
+        <w:tab/>
+        <w:tab/>
+        <w:tab/>
+        <w:t xml:space="preserve">    author :: String,</w:t>
+      </w:r>
+    </w:p>
+    <w:p>
+      <w:pPr>
+        <w:pStyle w:val="TextBody"/>
+        <w:rPr>
+          <w:i/>
+          <w:i/>
+          <w:iCs/>
+        </w:rPr>
+      </w:pPr>
+      <w:r>
+        <w:rPr>
+          <w:i/>
+          <w:iCs/>
+        </w:rPr>
+        <w:tab/>
+        <w:tab/>
+        <w:tab/>
+        <w:tab/>
+        <w:t xml:space="preserve">    status :: Status,</w:t>
+      </w:r>
+    </w:p>
+    <w:p>
+      <w:pPr>
+        <w:pStyle w:val="TextBody"/>
+        <w:rPr>
+          <w:i/>
+          <w:i/>
+          <w:iCs/>
+        </w:rPr>
+      </w:pPr>
+      <w:r>
+        <w:rPr>
+          <w:i/>
+          <w:iCs/>
+        </w:rPr>
+        <w:tab/>
+        <w:tab/>
+        <w:tab/>
+        <w:tab/>
+        <w:t xml:space="preserve">    borrowerName :: Maybe String</w:t>
+      </w:r>
+    </w:p>
+    <w:p>
+      <w:pPr>
+        <w:pStyle w:val="TextBody"/>
+        <w:rPr>
+          <w:i/>
+          <w:i/>
+          <w:iCs/>
+        </w:rPr>
+      </w:pPr>
+      <w:r>
+        <w:rPr>
+          <w:i/>
+          <w:iCs/>
+        </w:rPr>
+        <w:tab/>
+        <w:tab/>
+        <w:tab/>
+        <w:tab/>
+        <w:t xml:space="preserve">  }   deriving (Show, Eq)</w:t>
+      </w:r>
+    </w:p>
+    <w:p>
+      <w:pPr>
+        <w:pStyle w:val="TextBody"/>
+        <w:rPr>
+          <w:i/>
+          <w:i/>
+          <w:iCs/>
+        </w:rPr>
+      </w:pPr>
+      <w:r>
+        <w:rPr>
+          <w:i/>
+          <w:iCs/>
+        </w:rPr>
+      </w:r>
+    </w:p>
+    <w:p>
+      <w:pPr>
+        <w:pStyle w:val="TextBody"/>
+        <w:rPr>
+          <w:i/>
+          <w:i/>
+          <w:iCs/>
+        </w:rPr>
+      </w:pPr>
+      <w:r>
+        <w:rPr>
+          <w:i/>
+          <w:iCs/>
+        </w:rPr>
+        <w:tab/>
+        <w:tab/>
+        <w:tab/>
+        <w:t>data User = User</w:t>
+      </w:r>
+    </w:p>
+    <w:p>
+      <w:pPr>
+        <w:pStyle w:val="TextBody"/>
+        <w:rPr>
+          <w:i/>
+          <w:i/>
+          <w:iCs/>
+        </w:rPr>
+      </w:pPr>
+      <w:r>
+        <w:rPr>
+          <w:i/>
+          <w:iCs/>
+        </w:rPr>
+        <w:tab/>
+        <w:tab/>
+        <w:tab/>
+        <w:tab/>
+        <w:t xml:space="preserve">  { userId :: Int,</w:t>
+      </w:r>
+    </w:p>
+    <w:p>
+      <w:pPr>
+        <w:pStyle w:val="TextBody"/>
+        <w:rPr>
+          <w:i/>
+          <w:i/>
+          <w:iCs/>
+        </w:rPr>
+      </w:pPr>
+      <w:r>
+        <w:rPr>
+          <w:i/>
+          <w:iCs/>
+        </w:rPr>
+        <w:tab/>
+        <w:tab/>
+        <w:tab/>
+        <w:tab/>
+        <w:t xml:space="preserve">    userName :: String</w:t>
+      </w:r>
+    </w:p>
+    <w:p>
+      <w:pPr>
+        <w:pStyle w:val="TextBody"/>
+        <w:rPr>
+          <w:i/>
+          <w:i/>
+          <w:iCs/>
+        </w:rPr>
+      </w:pPr>
+      <w:r>
+        <w:rPr>
+          <w:i/>
+          <w:iCs/>
+        </w:rPr>
+        <w:tab/>
+        <w:tab/>
+        <w:tab/>
+        <w:tab/>
+        <w:t xml:space="preserve">  }  deriving (Show, Eq)</w:t>
+      </w:r>
+    </w:p>
+    <w:p>
+      <w:pPr>
+        <w:pStyle w:val="TextBody"/>
+        <w:rPr>
+          <w:i w:val="false"/>
+          <w:i w:val="false"/>
+          <w:iCs w:val="false"/>
+        </w:rPr>
+      </w:pPr>
+      <w:r>
+        <w:rPr>
+          <w:i w:val="false"/>
+          <w:iCs w:val="false"/>
+        </w:rPr>
+      </w:r>
+    </w:p>
+    <w:p>
+      <w:pPr>
+        <w:pStyle w:val="TextBody"/>
+        <w:rPr>
+          <w:i w:val="false"/>
+          <w:i w:val="false"/>
+          <w:iCs w:val="false"/>
+        </w:rPr>
+      </w:pPr>
+      <w:r>
+        <w:rPr>
+          <w:i w:val="false"/>
+          <w:iCs w:val="false"/>
+        </w:rPr>
+        <w:tab/>
+        <w:tab/>
+        <w:tab/>
+        <w:t>data Library = Library</w:t>
+      </w:r>
+    </w:p>
+    <w:p>
+      <w:pPr>
+        <w:pStyle w:val="TextBody"/>
+        <w:rPr>
+          <w:i w:val="false"/>
+          <w:i w:val="false"/>
+          <w:iCs w:val="false"/>
+        </w:rPr>
+      </w:pPr>
+      <w:r>
+        <w:rPr>
+          <w:i w:val="false"/>
+          <w:iCs w:val="false"/>
+        </w:rPr>
+        <w:tab/>
+        <w:tab/>
+        <w:tab/>
+        <w:t xml:space="preserve">  { books :: [Book],</w:t>
+      </w:r>
+    </w:p>
+    <w:p>
+      <w:pPr>
+        <w:pStyle w:val="TextBody"/>
+        <w:rPr>
+          <w:i w:val="false"/>
+          <w:i w:val="false"/>
+          <w:iCs w:val="false"/>
+        </w:rPr>
+      </w:pPr>
+      <w:r>
+        <w:rPr>
+          <w:i w:val="false"/>
+          <w:iCs w:val="false"/>
+        </w:rPr>
+        <w:tab/>
+        <w:tab/>
+        <w:tab/>
+        <w:t xml:space="preserve">    users :: [User],</w:t>
+      </w:r>
+    </w:p>
+    <w:p>
+      <w:pPr>
+        <w:pStyle w:val="TextBody"/>
+        <w:rPr>
+          <w:i w:val="false"/>
+          <w:i w:val="false"/>
+          <w:iCs w:val="false"/>
+        </w:rPr>
+      </w:pPr>
+      <w:r>
+        <w:rPr>
+          <w:i w:val="false"/>
+          <w:iCs w:val="false"/>
+        </w:rPr>
+        <w:tab/>
+        <w:tab/>
+        <w:tab/>
+        <w:t xml:space="preserve">    bookCount :: Int,</w:t>
+      </w:r>
+    </w:p>
+    <w:p>
+      <w:pPr>
+        <w:pStyle w:val="TextBody"/>
+        <w:rPr>
+          <w:i w:val="false"/>
+          <w:i w:val="false"/>
+          <w:iCs w:val="false"/>
+        </w:rPr>
+      </w:pPr>
+      <w:r>
+        <w:rPr>
+          <w:i w:val="false"/>
+          <w:iCs w:val="false"/>
+        </w:rPr>
+        <w:tab/>
+        <w:tab/>
+        <w:tab/>
+        <w:t xml:space="preserve">    userCount :: Int</w:t>
+      </w:r>
+    </w:p>
+    <w:p>
+      <w:pPr>
+        <w:pStyle w:val="TextBody"/>
+        <w:rPr>
+          <w:i w:val="false"/>
+          <w:i w:val="false"/>
+          <w:iCs w:val="false"/>
+        </w:rPr>
+      </w:pPr>
+      <w:r>
+        <w:rPr>
+          <w:i w:val="false"/>
+          <w:iCs w:val="false"/>
+        </w:rPr>
+        <w:tab/>
+        <w:tab/>
+        <w:tab/>
+        <w:t xml:space="preserve">  } deriving (Show, Eq)</w:t>
+      </w:r>
+    </w:p>
+    <w:p>
+      <w:pPr>
+        <w:pStyle w:val="TextBody"/>
+        <w:rPr>
+          <w:i/>
+          <w:i/>
+          <w:iCs/>
+        </w:rPr>
+      </w:pPr>
+      <w:r>
+        <w:rPr>
+          <w:i/>
+          <w:iCs/>
+        </w:rPr>
+      </w:r>
+    </w:p>
+    <w:p>
+      <w:pPr>
+        <w:pStyle w:val="TextBody"/>
+        <w:rPr/>
+      </w:pPr>
+      <w:r>
+        <w:rPr/>
+        <w:tab/>
       </w:r>
       <w:r>
         <w:br w:type="page"/>
@@ -281,20 +1267,815 @@
     </w:p>
     <w:p>
       <w:pPr>
-        <w:pStyle w:val="Heading1"/>
-        <w:numPr>
-          <w:ilvl w:val="0"/>
-          <w:numId w:val="4"/>
-        </w:numPr>
-        <w:rPr/>
-      </w:pPr>
-      <w:r>
-        <w:rPr/>
-        <w:t>De</w:t>
-      </w:r>
-      <w:r>
-        <w:rPr/>
-        <w:t>velopment</w:t>
+        <w:pStyle w:val="TextBody"/>
+        <w:rPr/>
+      </w:pPr>
+      <w:r>
+        <w:rPr>
+          <w:b/>
+          <w:bCs/>
+        </w:rPr>
+        <w:t>Pure Functions</w:t>
+      </w:r>
+    </w:p>
+    <w:p>
+      <w:pPr>
+        <w:pStyle w:val="TextBody"/>
+        <w:rPr/>
+      </w:pPr>
+      <w:r>
+        <w:rPr>
+          <w:b/>
+          <w:bCs/>
+        </w:rPr>
+        <w:tab/>
+        <w:tab/>
+      </w:r>
+      <w:r>
+        <w:rPr>
+          <w:b w:val="false"/>
+          <w:bCs w:val="false"/>
+        </w:rPr>
+        <w:t>The pure functions in Haskell is a function which always performs a same operations for the same input every time. For an instance, the add book method will always perform addition of a book in to the provided library and return the modified library. These functions will never perform IO related operations.</w:t>
+      </w:r>
+    </w:p>
+    <w:p>
+      <w:pPr>
+        <w:pStyle w:val="TextBody"/>
+        <w:rPr/>
+      </w:pPr>
+      <w:r>
+        <w:rPr/>
+        <w:tab/>
+        <w:tab/>
+        <w:tab/>
+      </w:r>
+      <w:r>
+        <w:rPr>
+          <w:i/>
+          <w:iCs/>
+        </w:rPr>
+        <w:t>-- Add a new Book</w:t>
+      </w:r>
+    </w:p>
+    <w:p>
+      <w:pPr>
+        <w:pStyle w:val="TextBody"/>
+        <w:rPr>
+          <w:i/>
+          <w:i/>
+          <w:iCs/>
+        </w:rPr>
+      </w:pPr>
+      <w:r>
+        <w:rPr>
+          <w:i/>
+          <w:iCs/>
+        </w:rPr>
+        <w:tab/>
+        <w:tab/>
+        <w:tab/>
+        <w:t>addBook :: String -&gt; String -&gt; Library -&gt; Library</w:t>
+      </w:r>
+    </w:p>
+    <w:p>
+      <w:pPr>
+        <w:pStyle w:val="TextBody"/>
+        <w:rPr>
+          <w:i/>
+          <w:i/>
+          <w:iCs/>
+        </w:rPr>
+      </w:pPr>
+      <w:r>
+        <w:rPr>
+          <w:i/>
+          <w:iCs/>
+        </w:rPr>
+        <w:tab/>
+        <w:tab/>
+        <w:tab/>
+        <w:t>addBook inputTitle inputAuthor inputLibrary =</w:t>
+      </w:r>
+    </w:p>
+    <w:p>
+      <w:pPr>
+        <w:pStyle w:val="TextBody"/>
+        <w:rPr>
+          <w:i/>
+          <w:i/>
+          <w:iCs/>
+        </w:rPr>
+      </w:pPr>
+      <w:r>
+        <w:rPr>
+          <w:i/>
+          <w:iCs/>
+        </w:rPr>
+        <w:tab/>
+        <w:tab/>
+        <w:tab/>
+        <w:t xml:space="preserve">  let newBookCount = bookCount inputLibrary + 1</w:t>
+      </w:r>
+    </w:p>
+    <w:p>
+      <w:pPr>
+        <w:pStyle w:val="TextBody"/>
+        <w:rPr>
+          <w:i/>
+          <w:i/>
+          <w:iCs/>
+        </w:rPr>
+      </w:pPr>
+      <w:r>
+        <w:rPr>
+          <w:i/>
+          <w:iCs/>
+        </w:rPr>
+      </w:r>
+    </w:p>
+    <w:p>
+      <w:pPr>
+        <w:pStyle w:val="TextBody"/>
+        <w:rPr>
+          <w:i/>
+          <w:i/>
+          <w:iCs/>
+        </w:rPr>
+      </w:pPr>
+      <w:r>
+        <w:rPr>
+          <w:i/>
+          <w:iCs/>
+        </w:rPr>
+        <w:tab/>
+        <w:tab/>
+        <w:tab/>
+        <w:t xml:space="preserve">      newBook =</w:t>
+      </w:r>
+    </w:p>
+    <w:p>
+      <w:pPr>
+        <w:pStyle w:val="TextBody"/>
+        <w:rPr>
+          <w:i/>
+          <w:i/>
+          <w:iCs/>
+        </w:rPr>
+      </w:pPr>
+      <w:r>
+        <w:rPr>
+          <w:i/>
+          <w:iCs/>
+        </w:rPr>
+        <w:tab/>
+        <w:tab/>
+        <w:tab/>
+        <w:t xml:space="preserve">        Book</w:t>
+      </w:r>
+    </w:p>
+    <w:p>
+      <w:pPr>
+        <w:pStyle w:val="TextBody"/>
+        <w:rPr>
+          <w:i/>
+          <w:i/>
+          <w:iCs/>
+        </w:rPr>
+      </w:pPr>
+      <w:r>
+        <w:rPr>
+          <w:i/>
+          <w:iCs/>
+        </w:rPr>
+        <w:tab/>
+        <w:tab/>
+        <w:tab/>
+        <w:t xml:space="preserve">          { bookId = newBookCount,</w:t>
+      </w:r>
+    </w:p>
+    <w:p>
+      <w:pPr>
+        <w:pStyle w:val="TextBody"/>
+        <w:rPr>
+          <w:i/>
+          <w:i/>
+          <w:iCs/>
+        </w:rPr>
+      </w:pPr>
+      <w:r>
+        <w:rPr>
+          <w:i/>
+          <w:iCs/>
+        </w:rPr>
+        <w:tab/>
+        <w:tab/>
+        <w:tab/>
+        <w:t xml:space="preserve">            title = inputTitle,</w:t>
+      </w:r>
+    </w:p>
+    <w:p>
+      <w:pPr>
+        <w:pStyle w:val="TextBody"/>
+        <w:rPr>
+          <w:i/>
+          <w:i/>
+          <w:iCs/>
+        </w:rPr>
+      </w:pPr>
+      <w:r>
+        <w:rPr>
+          <w:i/>
+          <w:iCs/>
+        </w:rPr>
+        <w:tab/>
+        <w:tab/>
+        <w:tab/>
+        <w:t xml:space="preserve">            author = inputAuthor,</w:t>
+      </w:r>
+    </w:p>
+    <w:p>
+      <w:pPr>
+        <w:pStyle w:val="TextBody"/>
+        <w:rPr>
+          <w:i/>
+          <w:i/>
+          <w:iCs/>
+        </w:rPr>
+      </w:pPr>
+      <w:r>
+        <w:rPr>
+          <w:i/>
+          <w:iCs/>
+        </w:rPr>
+        <w:tab/>
+        <w:tab/>
+        <w:tab/>
+        <w:t xml:space="preserve">            status = Available,</w:t>
+      </w:r>
+    </w:p>
+    <w:p>
+      <w:pPr>
+        <w:pStyle w:val="TextBody"/>
+        <w:rPr>
+          <w:i/>
+          <w:i/>
+          <w:iCs/>
+        </w:rPr>
+      </w:pPr>
+      <w:r>
+        <w:rPr>
+          <w:i/>
+          <w:iCs/>
+        </w:rPr>
+        <w:tab/>
+        <w:tab/>
+        <w:tab/>
+        <w:t xml:space="preserve">            borrowerName = Nothing</w:t>
+      </w:r>
+    </w:p>
+    <w:p>
+      <w:pPr>
+        <w:pStyle w:val="TextBody"/>
+        <w:rPr>
+          <w:i/>
+          <w:i/>
+          <w:iCs/>
+        </w:rPr>
+      </w:pPr>
+      <w:r>
+        <w:rPr>
+          <w:i/>
+          <w:iCs/>
+        </w:rPr>
+        <w:tab/>
+        <w:tab/>
+        <w:tab/>
+        <w:t xml:space="preserve">          }</w:t>
+      </w:r>
+    </w:p>
+    <w:p>
+      <w:pPr>
+        <w:pStyle w:val="TextBody"/>
+        <w:rPr>
+          <w:i/>
+          <w:i/>
+          <w:iCs/>
+        </w:rPr>
+      </w:pPr>
+      <w:r>
+        <w:rPr>
+          <w:i/>
+          <w:iCs/>
+        </w:rPr>
+        <w:tab/>
+        <w:tab/>
+        <w:tab/>
+        <w:t xml:space="preserve">   in inputLibrary</w:t>
+      </w:r>
+    </w:p>
+    <w:p>
+      <w:pPr>
+        <w:pStyle w:val="TextBody"/>
+        <w:rPr>
+          <w:i/>
+          <w:i/>
+          <w:iCs/>
+        </w:rPr>
+      </w:pPr>
+      <w:r>
+        <w:rPr>
+          <w:i/>
+          <w:iCs/>
+        </w:rPr>
+        <w:tab/>
+        <w:tab/>
+        <w:tab/>
+        <w:t xml:space="preserve">        { books = books inputLibrary ++ [newBook],</w:t>
+      </w:r>
+    </w:p>
+    <w:p>
+      <w:pPr>
+        <w:pStyle w:val="TextBody"/>
+        <w:rPr>
+          <w:i/>
+          <w:i/>
+          <w:iCs/>
+        </w:rPr>
+      </w:pPr>
+      <w:r>
+        <w:rPr>
+          <w:i/>
+          <w:iCs/>
+        </w:rPr>
+        <w:tab/>
+        <w:tab/>
+        <w:tab/>
+        <w:t xml:space="preserve">          bookCount = newBookCount</w:t>
+      </w:r>
+    </w:p>
+    <w:p>
+      <w:pPr>
+        <w:pStyle w:val="TextBody"/>
+        <w:rPr/>
+      </w:pPr>
+      <w:r>
+        <w:rPr>
+          <w:i/>
+          <w:iCs/>
+        </w:rPr>
+        <w:tab/>
+        <w:tab/>
+        <w:tab/>
+      </w:r>
+      <w:r>
+        <w:rPr/>
+        <w:t xml:space="preserve">        }</w:t>
+      </w:r>
+    </w:p>
+    <w:p>
+      <w:pPr>
+        <w:pStyle w:val="TextBody"/>
+        <w:rPr/>
+      </w:pPr>
+      <w:r>
+        <w:rPr/>
+      </w:r>
+    </w:p>
+    <w:p>
+      <w:pPr>
+        <w:pStyle w:val="TextBody"/>
+        <w:rPr/>
+      </w:pPr>
+      <w:r>
+        <w:rPr/>
+        <w:tab/>
+        <w:tab/>
+        <w:t>In the above function, it takes title, author, and library instance as the argument. The book ID will be computed using the previous book count which is incremented by 1 and the same will be assigned to both new count of the library and the book ID of the book. The new book will be concatenated into the existing list of the books inside Library.</w:t>
+      </w:r>
+      <w:r>
+        <w:br w:type="page"/>
+      </w:r>
+    </w:p>
+    <w:p>
+      <w:pPr>
+        <w:pStyle w:val="TextBody"/>
+        <w:rPr/>
+      </w:pPr>
+      <w:r>
+        <w:rPr>
+          <w:b/>
+          <w:bCs/>
+        </w:rPr>
+        <w:t>Higher-Order Functions</w:t>
+      </w:r>
+    </w:p>
+    <w:p>
+      <w:pPr>
+        <w:pStyle w:val="TextBody"/>
+        <w:rPr/>
+      </w:pPr>
+      <w:r>
+        <w:rPr/>
+      </w:r>
+    </w:p>
+    <w:p>
+      <w:pPr>
+        <w:pStyle w:val="TextBody"/>
+        <w:rPr/>
+      </w:pPr>
+      <w:r>
+        <w:rPr/>
+        <w:tab/>
+        <w:t>An example for the Higher order functions in the project are printBook which calls itself recursively by iterating each item of the book list one by one and passes the rest of the book list to the same method as recursive.</w:t>
+      </w:r>
+    </w:p>
+    <w:p>
+      <w:pPr>
+        <w:pStyle w:val="TextBody"/>
+        <w:rPr/>
+      </w:pPr>
+      <w:r>
+        <w:rPr/>
+      </w:r>
+    </w:p>
+    <w:p>
+      <w:pPr>
+        <w:pStyle w:val="TextBody"/>
+        <w:spacing w:before="0" w:after="26"/>
+        <w:rPr>
+          <w:i/>
+          <w:i/>
+          <w:iCs/>
+        </w:rPr>
+      </w:pPr>
+      <w:r>
+        <w:rPr>
+          <w:i/>
+          <w:iCs/>
+        </w:rPr>
+        <w:tab/>
+        <w:tab/>
+        <w:tab/>
+        <w:t>-- Print Books</w:t>
+      </w:r>
+    </w:p>
+    <w:p>
+      <w:pPr>
+        <w:pStyle w:val="TextBody"/>
+        <w:spacing w:before="0" w:after="26"/>
+        <w:rPr>
+          <w:i/>
+          <w:i/>
+          <w:iCs/>
+        </w:rPr>
+      </w:pPr>
+      <w:r>
+        <w:rPr>
+          <w:i/>
+          <w:iCs/>
+        </w:rPr>
+        <w:tab/>
+        <w:tab/>
+        <w:tab/>
+        <w:t>printBooks :: [Book] -&gt; IO ()</w:t>
+      </w:r>
+    </w:p>
+    <w:p>
+      <w:pPr>
+        <w:pStyle w:val="TextBody"/>
+        <w:spacing w:before="0" w:after="26"/>
+        <w:rPr>
+          <w:i/>
+          <w:i/>
+          <w:iCs/>
+        </w:rPr>
+      </w:pPr>
+      <w:r>
+        <w:rPr>
+          <w:i/>
+          <w:iCs/>
+        </w:rPr>
+        <w:tab/>
+        <w:tab/>
+        <w:tab/>
+        <w:t>printBooks [] = return ()</w:t>
+      </w:r>
+    </w:p>
+    <w:p>
+      <w:pPr>
+        <w:pStyle w:val="TextBody"/>
+        <w:spacing w:before="0" w:after="26"/>
+        <w:rPr>
+          <w:i/>
+          <w:i/>
+          <w:iCs/>
+        </w:rPr>
+      </w:pPr>
+      <w:r>
+        <w:rPr>
+          <w:i/>
+          <w:iCs/>
+        </w:rPr>
+        <w:tab/>
+        <w:tab/>
+        <w:tab/>
+        <w:t>printBooks (book : otherBooks) = do</w:t>
+      </w:r>
+    </w:p>
+    <w:p>
+      <w:pPr>
+        <w:pStyle w:val="TextBody"/>
+        <w:spacing w:before="0" w:after="26"/>
+        <w:rPr>
+          <w:i/>
+          <w:i/>
+          <w:iCs/>
+        </w:rPr>
+      </w:pPr>
+      <w:r>
+        <w:rPr>
+          <w:i/>
+          <w:iCs/>
+        </w:rPr>
+        <w:tab/>
+        <w:tab/>
+        <w:tab/>
+        <w:t xml:space="preserve">  putStrLn "-----------------------------------------"</w:t>
+      </w:r>
+    </w:p>
+    <w:p>
+      <w:pPr>
+        <w:pStyle w:val="TextBody"/>
+        <w:spacing w:before="0" w:after="26"/>
+        <w:rPr>
+          <w:i/>
+          <w:i/>
+          <w:iCs/>
+        </w:rPr>
+      </w:pPr>
+      <w:r>
+        <w:rPr>
+          <w:i/>
+          <w:iCs/>
+        </w:rPr>
+        <w:tab/>
+        <w:tab/>
+        <w:tab/>
+        <w:t xml:space="preserve">  putStrLn ("Book Id     : " ++ show (bookId book))</w:t>
+      </w:r>
+    </w:p>
+    <w:p>
+      <w:pPr>
+        <w:pStyle w:val="TextBody"/>
+        <w:spacing w:before="0" w:after="26"/>
+        <w:rPr>
+          <w:i/>
+          <w:i/>
+          <w:iCs/>
+        </w:rPr>
+      </w:pPr>
+      <w:r>
+        <w:rPr>
+          <w:i/>
+          <w:iCs/>
+        </w:rPr>
+        <w:tab/>
+        <w:tab/>
+        <w:tab/>
+        <w:t xml:space="preserve">  putStrLn ("Book Name   : " ++ title book)</w:t>
+      </w:r>
+    </w:p>
+    <w:p>
+      <w:pPr>
+        <w:pStyle w:val="TextBody"/>
+        <w:spacing w:before="0" w:after="26"/>
+        <w:rPr>
+          <w:i/>
+          <w:i/>
+          <w:iCs/>
+        </w:rPr>
+      </w:pPr>
+      <w:r>
+        <w:rPr>
+          <w:i/>
+          <w:iCs/>
+        </w:rPr>
+        <w:tab/>
+        <w:tab/>
+        <w:tab/>
+        <w:t xml:space="preserve">  putStrLn ("Book Author : " ++ author book)</w:t>
+      </w:r>
+    </w:p>
+    <w:p>
+      <w:pPr>
+        <w:pStyle w:val="TextBody"/>
+        <w:spacing w:before="0" w:after="26"/>
+        <w:rPr>
+          <w:i/>
+          <w:i/>
+          <w:iCs/>
+        </w:rPr>
+      </w:pPr>
+      <w:r>
+        <w:rPr>
+          <w:i/>
+          <w:iCs/>
+        </w:rPr>
+        <w:tab/>
+        <w:tab/>
+        <w:tab/>
+        <w:t xml:space="preserve">  putStrLn ("Book Status : " ++ show (status book))</w:t>
+      </w:r>
+    </w:p>
+    <w:p>
+      <w:pPr>
+        <w:pStyle w:val="TextBody"/>
+        <w:spacing w:before="0" w:after="26"/>
+        <w:rPr>
+          <w:i/>
+          <w:i/>
+          <w:iCs/>
+        </w:rPr>
+      </w:pPr>
+      <w:r>
+        <w:rPr>
+          <w:i/>
+          <w:iCs/>
+        </w:rPr>
+        <w:tab/>
+        <w:tab/>
+        <w:tab/>
+      </w:r>
+    </w:p>
+    <w:p>
+      <w:pPr>
+        <w:pStyle w:val="TextBody"/>
+        <w:spacing w:before="0" w:after="26"/>
+        <w:rPr>
+          <w:i/>
+          <w:i/>
+          <w:iCs/>
+        </w:rPr>
+      </w:pPr>
+      <w:r>
+        <w:rPr>
+          <w:i/>
+          <w:iCs/>
+        </w:rPr>
+        <w:tab/>
+        <w:tab/>
+        <w:tab/>
+        <w:t xml:space="preserve">  case borrowerName book of</w:t>
+      </w:r>
+    </w:p>
+    <w:p>
+      <w:pPr>
+        <w:pStyle w:val="TextBody"/>
+        <w:spacing w:before="0" w:after="26"/>
+        <w:rPr>
+          <w:i/>
+          <w:i/>
+          <w:iCs/>
+        </w:rPr>
+      </w:pPr>
+      <w:r>
+        <w:rPr>
+          <w:i/>
+          <w:iCs/>
+        </w:rPr>
+        <w:tab/>
+        <w:tab/>
+        <w:tab/>
+        <w:t xml:space="preserve">    Nothing -&gt;</w:t>
+      </w:r>
+    </w:p>
+    <w:p>
+      <w:pPr>
+        <w:pStyle w:val="TextBody"/>
+        <w:spacing w:before="0" w:after="26"/>
+        <w:rPr>
+          <w:i/>
+          <w:i/>
+          <w:iCs/>
+        </w:rPr>
+      </w:pPr>
+      <w:r>
+        <w:rPr>
+          <w:i/>
+          <w:iCs/>
+        </w:rPr>
+        <w:tab/>
+        <w:tab/>
+        <w:tab/>
+        <w:t xml:space="preserve">      return ()</w:t>
+      </w:r>
+    </w:p>
+    <w:p>
+      <w:pPr>
+        <w:pStyle w:val="TextBody"/>
+        <w:spacing w:before="0" w:after="26"/>
+        <w:rPr>
+          <w:i/>
+          <w:i/>
+          <w:iCs/>
+        </w:rPr>
+      </w:pPr>
+      <w:r>
+        <w:rPr>
+          <w:i/>
+          <w:iCs/>
+        </w:rPr>
+        <w:tab/>
+        <w:tab/>
+        <w:tab/>
+        <w:t xml:space="preserve">    Just name -&gt;</w:t>
+      </w:r>
+    </w:p>
+    <w:p>
+      <w:pPr>
+        <w:pStyle w:val="TextBody"/>
+        <w:spacing w:before="0" w:after="26"/>
+        <w:rPr>
+          <w:i/>
+          <w:i/>
+          <w:iCs/>
+        </w:rPr>
+      </w:pPr>
+      <w:r>
+        <w:rPr>
+          <w:i/>
+          <w:iCs/>
+        </w:rPr>
+        <w:tab/>
+        <w:tab/>
+        <w:tab/>
+        <w:t xml:space="preserve">      putStrLn ("Book Borrower: " ++ name)</w:t>
+      </w:r>
+    </w:p>
+    <w:p>
+      <w:pPr>
+        <w:pStyle w:val="TextBody"/>
+        <w:spacing w:before="0" w:after="26"/>
+        <w:rPr>
+          <w:i/>
+          <w:i/>
+          <w:iCs/>
+        </w:rPr>
+      </w:pPr>
+      <w:r>
+        <w:rPr>
+          <w:i/>
+          <w:iCs/>
+        </w:rPr>
+        <w:tab/>
+        <w:tab/>
+        <w:tab/>
+      </w:r>
+    </w:p>
+    <w:p>
+      <w:pPr>
+        <w:pStyle w:val="TextBody"/>
+        <w:spacing w:before="0" w:after="26"/>
+        <w:rPr>
+          <w:i/>
+          <w:i/>
+          <w:iCs/>
+        </w:rPr>
+      </w:pPr>
+      <w:r>
+        <w:rPr>
+          <w:i/>
+          <w:iCs/>
+        </w:rPr>
+        <w:tab/>
+        <w:tab/>
+        <w:tab/>
+        <w:t xml:space="preserve">  putStrLn "-----------------------------------------"</w:t>
+      </w:r>
+    </w:p>
+    <w:p>
+      <w:pPr>
+        <w:pStyle w:val="TextBody"/>
+        <w:spacing w:before="0" w:after="26"/>
+        <w:rPr>
+          <w:i/>
+          <w:i/>
+          <w:iCs/>
+        </w:rPr>
+      </w:pPr>
+      <w:r>
+        <w:rPr>
+          <w:i/>
+          <w:iCs/>
+        </w:rPr>
+        <w:tab/>
+        <w:tab/>
+        <w:tab/>
+        <w:t xml:space="preserve">  printBooks otherBooks</w:t>
+      </w:r>
+      <w:r>
+        <w:br w:type="page"/>
       </w:r>
     </w:p>
     <w:p>
@@ -308,19 +2089,648 @@
       </w:pPr>
       <w:r>
         <w:rPr/>
-        <w:t>Overview</w:t>
-      </w:r>
-    </w:p>
-    <w:p>
-      <w:pPr>
-        <w:pStyle w:val="TextBody"/>
-        <w:rPr/>
-      </w:pPr>
-      <w:r>
-        <w:rPr/>
+        <w:t>Testing</w:t>
+        <w:tab/>
+      </w:r>
+    </w:p>
+    <w:p>
+      <w:pPr>
+        <w:pStyle w:val="TextBody"/>
+        <w:jc w:val="left"/>
+        <w:rPr/>
+      </w:pPr>
+      <w:r>
+        <w:rPr/>
+        <w:tab/>
+        <w:t>During the test phase all the critical functions are tested with all the possible inputs / scenarios and they are validated by comparing the output is as expected or not.</w:t>
+      </w:r>
+    </w:p>
+    <w:p>
+      <w:pPr>
+        <w:pStyle w:val="TextBody"/>
+        <w:jc w:val="left"/>
+        <w:rPr/>
+      </w:pPr>
+      <w:r>
+        <w:rPr/>
+        <w:tab/>
+        <w:t>The following tests are created for testing add / remove – book / user.</w:t>
+      </w:r>
+    </w:p>
+    <w:p>
+      <w:pPr>
+        <w:pStyle w:val="TextBody"/>
+        <w:numPr>
+          <w:ilvl w:val="0"/>
+          <w:numId w:val="10"/>
+        </w:numPr>
+        <w:jc w:val="left"/>
+        <w:rPr/>
+      </w:pPr>
+      <w:r>
+        <w:rPr/>
+        <w:t>TestAddOneBook</w:t>
+      </w:r>
+    </w:p>
+    <w:p>
+      <w:pPr>
+        <w:pStyle w:val="TextBody"/>
+        <w:numPr>
+          <w:ilvl w:val="0"/>
+          <w:numId w:val="0"/>
+        </w:numPr>
+        <w:ind w:left="2160" w:hanging="0"/>
+        <w:jc w:val="left"/>
+        <w:rPr/>
+      </w:pPr>
+      <w:r>
+        <w:rPr/>
+        <w:t>This test tests by adding one book into the library and verify if the library contains one book in the list of books. Also verify if the added book contains provided title and author has been assigned properly.</w:t>
+      </w:r>
+    </w:p>
+    <w:p>
+      <w:pPr>
+        <w:pStyle w:val="TextBody"/>
+        <w:numPr>
+          <w:ilvl w:val="0"/>
+          <w:numId w:val="10"/>
+        </w:numPr>
+        <w:jc w:val="left"/>
+        <w:rPr/>
+      </w:pPr>
+      <w:r>
+        <w:rPr/>
+        <w:t>TestAddTwoBook</w:t>
+      </w:r>
+    </w:p>
+    <w:p>
+      <w:pPr>
+        <w:pStyle w:val="TextBody"/>
+        <w:numPr>
+          <w:ilvl w:val="0"/>
+          <w:numId w:val="0"/>
+        </w:numPr>
+        <w:ind w:left="2160" w:hanging="0"/>
+        <w:jc w:val="left"/>
+        <w:rPr/>
+      </w:pPr>
+      <w:r>
+        <w:rPr/>
+        <w:t>This test tests by adding two books into the library and verify if the library contains two books in the list of books. Also verify if the second book added contains provided title and author has been assigned properly.</w:t>
+      </w:r>
+    </w:p>
+    <w:p>
+      <w:pPr>
+        <w:pStyle w:val="TextBody"/>
+        <w:numPr>
+          <w:ilvl w:val="0"/>
+          <w:numId w:val="10"/>
+        </w:numPr>
+        <w:jc w:val="left"/>
+        <w:rPr/>
+      </w:pPr>
+      <w:r>
+        <w:rPr/>
+        <w:t>TestRemoveBook</w:t>
+      </w:r>
+    </w:p>
+    <w:p>
+      <w:pPr>
+        <w:pStyle w:val="TextBody"/>
+        <w:numPr>
+          <w:ilvl w:val="0"/>
+          <w:numId w:val="0"/>
+        </w:numPr>
+        <w:ind w:left="2160" w:hanging="0"/>
+        <w:jc w:val="left"/>
+        <w:rPr/>
+      </w:pPr>
+      <w:r>
+        <w:rPr/>
+        <w:t>This test tests by adding one book into the library and try to remove it by providing the same book ID. And it verifies if the list of books in the library contains zero items and the message should be proper.</w:t>
+      </w:r>
+    </w:p>
+    <w:p>
+      <w:pPr>
+        <w:pStyle w:val="TextBody"/>
+        <w:numPr>
+          <w:ilvl w:val="0"/>
+          <w:numId w:val="10"/>
+        </w:numPr>
+        <w:jc w:val="left"/>
+        <w:rPr/>
+      </w:pPr>
+      <w:r>
+        <w:rPr/>
+        <w:t>TestRemoveBookInvalid</w:t>
+      </w:r>
+    </w:p>
+    <w:p>
+      <w:pPr>
+        <w:pStyle w:val="TextBody"/>
+        <w:numPr>
+          <w:ilvl w:val="0"/>
+          <w:numId w:val="0"/>
+        </w:numPr>
+        <w:ind w:left="2160" w:hanging="0"/>
+        <w:jc w:val="left"/>
+        <w:rPr/>
+      </w:pPr>
+      <w:r>
+        <w:rPr/>
+        <w:t>This test tests by adding one book into the library and try to remove by providing the invalid book ID. And it verifies if the list of books in the library still contains one items and the message should be proper.</w:t>
+      </w:r>
+    </w:p>
+    <w:p>
+      <w:pPr>
+        <w:pStyle w:val="TextBody"/>
+        <w:numPr>
+          <w:ilvl w:val="0"/>
+          <w:numId w:val="10"/>
+        </w:numPr>
+        <w:jc w:val="left"/>
+        <w:rPr/>
+      </w:pPr>
+      <w:r>
+        <w:rPr/>
+        <w:t>testAddOneUser</w:t>
+      </w:r>
+    </w:p>
+    <w:p>
+      <w:pPr>
+        <w:pStyle w:val="TextBody"/>
+        <w:numPr>
+          <w:ilvl w:val="0"/>
+          <w:numId w:val="0"/>
+        </w:numPr>
+        <w:ind w:left="2160" w:hanging="0"/>
+        <w:jc w:val="left"/>
+        <w:rPr/>
+      </w:pPr>
+      <w:r>
+        <w:rPr/>
+        <w:t>This test tests by adding one user into the library and verify if the library contains one user in the list of users. Also verify if the added user contains provided user name has been assigned properly.</w:t>
+      </w:r>
+    </w:p>
+    <w:p>
+      <w:pPr>
+        <w:pStyle w:val="TextBody"/>
+        <w:numPr>
+          <w:ilvl w:val="0"/>
+          <w:numId w:val="10"/>
+        </w:numPr>
+        <w:jc w:val="left"/>
+        <w:rPr/>
+      </w:pPr>
+      <w:r>
+        <w:rPr/>
+        <w:t>TestAddTwoUser</w:t>
+      </w:r>
+    </w:p>
+    <w:p>
+      <w:pPr>
+        <w:pStyle w:val="TextBody"/>
+        <w:numPr>
+          <w:ilvl w:val="0"/>
+          <w:numId w:val="0"/>
+        </w:numPr>
+        <w:ind w:left="2160" w:hanging="0"/>
+        <w:jc w:val="left"/>
+        <w:rPr/>
+      </w:pPr>
+      <w:r>
+        <w:rPr/>
+        <w:t>This test tests by adding two users into the library and verify if the library contains two users in the list of users. Also verify if the second user added contains provided user name has been assigned properly.</w:t>
+      </w:r>
+    </w:p>
+    <w:p>
+      <w:pPr>
+        <w:pStyle w:val="TextBody"/>
+        <w:numPr>
+          <w:ilvl w:val="0"/>
+          <w:numId w:val="10"/>
+        </w:numPr>
+        <w:jc w:val="left"/>
+        <w:rPr/>
+      </w:pPr>
+      <w:r>
+        <w:rPr/>
+        <w:t>TestRemoveUser</w:t>
+      </w:r>
+    </w:p>
+    <w:p>
+      <w:pPr>
+        <w:pStyle w:val="TextBody"/>
+        <w:numPr>
+          <w:ilvl w:val="0"/>
+          <w:numId w:val="0"/>
+        </w:numPr>
+        <w:ind w:left="2160" w:hanging="0"/>
+        <w:jc w:val="left"/>
+        <w:rPr/>
+      </w:pPr>
+      <w:r>
+        <w:rPr/>
+        <w:t>This test tests by adding one user into the library and try to remove it by providing the same user ID. And it verifies if the list of users in the library contains zero items and the message should be proper.</w:t>
+      </w:r>
+    </w:p>
+    <w:p>
+      <w:pPr>
+        <w:pStyle w:val="TextBody"/>
+        <w:numPr>
+          <w:ilvl w:val="0"/>
+          <w:numId w:val="10"/>
+        </w:numPr>
+        <w:jc w:val="left"/>
+        <w:rPr/>
+      </w:pPr>
+      <w:r>
+        <w:rPr/>
+        <w:t>TestRemoveUserInvalid</w:t>
+      </w:r>
+    </w:p>
+    <w:p>
+      <w:pPr>
+        <w:pStyle w:val="TextBody"/>
+        <w:numPr>
+          <w:ilvl w:val="0"/>
+          <w:numId w:val="0"/>
+        </w:numPr>
+        <w:ind w:left="2160" w:hanging="0"/>
+        <w:jc w:val="left"/>
+        <w:rPr/>
+      </w:pPr>
+      <w:r>
+        <w:rPr/>
+        <w:t>This test tests by adding one user into the library and try to remove by providing the invalid user ID. And it verifies if the list of users in the library still contains one items and the message should be proper.</w:t>
+      </w:r>
+      <w:r>
+        <w:rPr>
+          <w:b w:val="false"/>
+          <w:bCs w:val="false"/>
+        </w:rPr>
+        <w:tab/>
+      </w:r>
+    </w:p>
+    <w:p>
+      <w:pPr>
+        <w:pStyle w:val="TextBody"/>
+        <w:jc w:val="left"/>
+        <w:rPr/>
+      </w:pPr>
+      <w:r>
+        <w:rPr>
+          <w:b/>
+          <w:bCs/>
+        </w:rPr>
+        <w:t>Borrow and Return tests</w:t>
+      </w:r>
+    </w:p>
+    <w:p>
+      <w:pPr>
+        <w:pStyle w:val="TextBody"/>
+        <w:jc w:val="left"/>
+        <w:rPr>
+          <w:b w:val="false"/>
+          <w:b w:val="false"/>
+          <w:bCs w:val="false"/>
+        </w:rPr>
+      </w:pPr>
+      <w:r>
+        <w:rPr>
+          <w:b w:val="false"/>
+          <w:bCs w:val="false"/>
+        </w:rPr>
+        <w:tab/>
+        <w:t>As the borrow and return methods are more critical than the other methods. These methods involves complex logic by verifying the validity of the user ID, book ID, book status, etc.</w:t>
+      </w:r>
+    </w:p>
+    <w:p>
+      <w:pPr>
+        <w:pStyle w:val="TextBody"/>
+        <w:numPr>
+          <w:ilvl w:val="0"/>
+          <w:numId w:val="11"/>
+        </w:numPr>
+        <w:jc w:val="left"/>
+        <w:rPr/>
+      </w:pPr>
+      <w:r>
+        <w:rPr>
+          <w:b w:val="false"/>
+          <w:bCs w:val="false"/>
+        </w:rPr>
+        <w:t>TestBorrowBookWithValidUser</w:t>
+      </w:r>
+    </w:p>
+    <w:p>
+      <w:pPr>
+        <w:pStyle w:val="TextBody"/>
+        <w:numPr>
+          <w:ilvl w:val="0"/>
+          <w:numId w:val="0"/>
+        </w:numPr>
+        <w:ind w:left="1800" w:hanging="0"/>
+        <w:jc w:val="left"/>
+        <w:rPr/>
+      </w:pPr>
+      <w:r>
+        <w:rPr>
+          <w:b w:val="false"/>
+          <w:bCs w:val="false"/>
+        </w:rPr>
+        <w:t>This test tests by adding one book and one user into the library and verify if the borrow book is modifying the status of the book and changes borrower name of the book.</w:t>
+      </w:r>
+    </w:p>
+    <w:p>
+      <w:pPr>
+        <w:pStyle w:val="TextBody"/>
+        <w:numPr>
+          <w:ilvl w:val="0"/>
+          <w:numId w:val="11"/>
+        </w:numPr>
+        <w:jc w:val="left"/>
+        <w:rPr/>
+      </w:pPr>
+      <w:r>
+        <w:rPr>
+          <w:b w:val="false"/>
+          <w:bCs w:val="false"/>
+        </w:rPr>
+        <w:t>testBorrowBookWithInalidUser</w:t>
+      </w:r>
+    </w:p>
+    <w:p>
+      <w:pPr>
+        <w:pStyle w:val="TextBody"/>
+        <w:numPr>
+          <w:ilvl w:val="0"/>
+          <w:numId w:val="0"/>
+        </w:numPr>
+        <w:ind w:left="1800" w:hanging="0"/>
+        <w:jc w:val="left"/>
+        <w:rPr/>
+      </w:pPr>
+      <w:r>
+        <w:rPr>
+          <w:b w:val="false"/>
+          <w:bCs w:val="false"/>
+        </w:rPr>
+        <w:t>This test tests by adding one book and one user into the library and verify if the borrow book is requested with invalid user ID and a proper message should be returned.</w:t>
+      </w:r>
+    </w:p>
+    <w:p>
+      <w:pPr>
+        <w:pStyle w:val="TextBody"/>
+        <w:numPr>
+          <w:ilvl w:val="0"/>
+          <w:numId w:val="11"/>
+        </w:numPr>
+        <w:jc w:val="left"/>
+        <w:rPr/>
+      </w:pPr>
+      <w:r>
+        <w:rPr>
+          <w:b w:val="false"/>
+          <w:bCs w:val="false"/>
+        </w:rPr>
+        <w:t>testBorrowBookWithInalidBook</w:t>
+      </w:r>
+    </w:p>
+    <w:p>
+      <w:pPr>
+        <w:pStyle w:val="TextBody"/>
+        <w:numPr>
+          <w:ilvl w:val="0"/>
+          <w:numId w:val="0"/>
+        </w:numPr>
+        <w:ind w:left="1800" w:hanging="0"/>
+        <w:jc w:val="left"/>
+        <w:rPr/>
+      </w:pPr>
+      <w:bookmarkStart w:id="0" w:name="__DdeLink__560_2989875128"/>
+      <w:r>
+        <w:rPr>
+          <w:b w:val="false"/>
+          <w:bCs w:val="false"/>
+        </w:rPr>
+        <w:t>This test tests by adding one book and one user into the library and verify if the borrow book is requested with invalid book ID and a proper message should be returned.</w:t>
+      </w:r>
+      <w:bookmarkEnd w:id="0"/>
+    </w:p>
+    <w:p>
+      <w:pPr>
+        <w:pStyle w:val="TextBody"/>
+        <w:numPr>
+          <w:ilvl w:val="0"/>
+          <w:numId w:val="11"/>
+        </w:numPr>
+        <w:jc w:val="left"/>
+        <w:rPr/>
+      </w:pPr>
+      <w:r>
+        <w:rPr>
+          <w:b w:val="false"/>
+          <w:bCs w:val="false"/>
+        </w:rPr>
+        <w:t>testBorrowBookWithAlreadyBorrowedBook</w:t>
+      </w:r>
+    </w:p>
+    <w:p>
+      <w:pPr>
+        <w:pStyle w:val="TextBody"/>
+        <w:numPr>
+          <w:ilvl w:val="0"/>
+          <w:numId w:val="0"/>
+        </w:numPr>
+        <w:ind w:left="1800" w:hanging="0"/>
+        <w:jc w:val="left"/>
+        <w:rPr/>
+      </w:pPr>
+      <w:r>
+        <w:rPr>
+          <w:b w:val="false"/>
+          <w:bCs w:val="false"/>
+        </w:rPr>
+        <w:t>This test tests by adding one book and one user into the library and verify if the borrow book is requested with already borrowed book and a proper message should be returned.</w:t>
+      </w:r>
+    </w:p>
+    <w:p>
+      <w:pPr>
+        <w:pStyle w:val="TextBody"/>
+        <w:numPr>
+          <w:ilvl w:val="0"/>
+          <w:numId w:val="11"/>
+        </w:numPr>
+        <w:jc w:val="left"/>
+        <w:rPr/>
+      </w:pPr>
+      <w:r>
+        <w:rPr>
+          <w:b w:val="false"/>
+          <w:bCs w:val="false"/>
+        </w:rPr>
+        <w:t>testReturnBookWithValidUser</w:t>
+      </w:r>
+    </w:p>
+    <w:p>
+      <w:pPr>
+        <w:pStyle w:val="TextBody"/>
+        <w:numPr>
+          <w:ilvl w:val="0"/>
+          <w:numId w:val="0"/>
+        </w:numPr>
+        <w:ind w:left="1800" w:hanging="0"/>
+        <w:jc w:val="left"/>
+        <w:rPr/>
+      </w:pPr>
+      <w:r>
+        <w:rPr>
+          <w:b w:val="false"/>
+          <w:bCs w:val="false"/>
+        </w:rPr>
+        <w:t>This test tests by adding one book and one user into the library and verify if the return book is modifying the status of the book.</w:t>
+      </w:r>
+    </w:p>
+    <w:p>
+      <w:pPr>
+        <w:pStyle w:val="TextBody"/>
+        <w:numPr>
+          <w:ilvl w:val="0"/>
+          <w:numId w:val="11"/>
+        </w:numPr>
+        <w:jc w:val="left"/>
+        <w:rPr/>
+      </w:pPr>
+      <w:r>
+        <w:rPr>
+          <w:b w:val="false"/>
+          <w:bCs w:val="false"/>
+        </w:rPr>
+        <w:t>testReturnBookWithIn</w:t>
+      </w:r>
+      <w:r>
+        <w:rPr>
+          <w:b w:val="false"/>
+          <w:bCs w:val="false"/>
+        </w:rPr>
+        <w:t>v</w:t>
+      </w:r>
+      <w:r>
+        <w:rPr>
+          <w:b w:val="false"/>
+          <w:bCs w:val="false"/>
+        </w:rPr>
+        <w:t>alidUser</w:t>
+      </w:r>
+    </w:p>
+    <w:p>
+      <w:pPr>
+        <w:pStyle w:val="TextBody"/>
+        <w:numPr>
+          <w:ilvl w:val="0"/>
+          <w:numId w:val="0"/>
+        </w:numPr>
+        <w:ind w:left="1800" w:hanging="0"/>
+        <w:jc w:val="left"/>
+        <w:rPr/>
+      </w:pPr>
+      <w:r>
+        <w:rPr>
+          <w:b w:val="false"/>
+          <w:bCs w:val="false"/>
+        </w:rPr>
+        <w:t>This test tests by adding one book and one user into the library and verify if the return book is requested with invalid book ID and a proper message should be returned.</w:t>
+      </w:r>
+    </w:p>
+    <w:p>
+      <w:pPr>
+        <w:pStyle w:val="TextBody"/>
+        <w:numPr>
+          <w:ilvl w:val="0"/>
+          <w:numId w:val="11"/>
+        </w:numPr>
+        <w:jc w:val="left"/>
+        <w:rPr/>
+      </w:pPr>
+      <w:r>
+        <w:rPr>
+          <w:b w:val="false"/>
+          <w:bCs w:val="false"/>
+        </w:rPr>
+        <w:t>testReturnBookWithIn</w:t>
+      </w:r>
+      <w:r>
+        <w:rPr>
+          <w:b w:val="false"/>
+          <w:bCs w:val="false"/>
+        </w:rPr>
+        <w:t>v</w:t>
+      </w:r>
+      <w:r>
+        <w:rPr>
+          <w:b w:val="false"/>
+          <w:bCs w:val="false"/>
+        </w:rPr>
+        <w:t>alidBook</w:t>
+      </w:r>
+    </w:p>
+    <w:p>
+      <w:pPr>
+        <w:pStyle w:val="TextBody"/>
+        <w:numPr>
+          <w:ilvl w:val="0"/>
+          <w:numId w:val="0"/>
+        </w:numPr>
+        <w:ind w:left="1800" w:hanging="0"/>
+        <w:jc w:val="left"/>
+        <w:rPr/>
+      </w:pPr>
+      <w:r>
+        <w:rPr>
+          <w:b w:val="false"/>
+          <w:bCs w:val="false"/>
+        </w:rPr>
+        <w:t>This test tests by adding one book and one user into the library and verify if the return book is requested with invalid book ID and a proper message should be returned.</w:t>
+      </w:r>
+    </w:p>
+    <w:p>
+      <w:pPr>
+        <w:pStyle w:val="TextBody"/>
+        <w:jc w:val="left"/>
+        <w:rPr/>
+      </w:pPr>
+      <w:r>
+        <w:rPr>
+          <w:b/>
+          <w:bCs/>
+        </w:rPr>
+        <w:tab/>
+        <w:tab/>
+      </w:r>
+      <w:r>
+        <w:rPr>
+          <w:b w:val="false"/>
+          <w:bCs w:val="false"/>
+        </w:rPr>
+        <w:tab/>
       </w:r>
       <w:r>
         <w:br w:type="page"/>
+      </w:r>
+    </w:p>
+    <w:p>
+      <w:pPr>
+        <w:pStyle w:val="Heading1"/>
+        <w:numPr>
+          <w:ilvl w:val="0"/>
+          <w:numId w:val="5"/>
+        </w:numPr>
+        <w:rPr/>
+      </w:pPr>
+      <w:r>
+        <w:rPr/>
+        <w:t>Critical Review</w:t>
       </w:r>
     </w:p>
     <w:p>
@@ -334,25 +2744,663 @@
       </w:pPr>
       <w:r>
         <w:rPr/>
-        <w:t>Testing</w:t>
-        <w:tab/>
-      </w:r>
-    </w:p>
-    <w:p>
-      <w:pPr>
-        <w:pStyle w:val="TextBody"/>
-        <w:jc w:val="left"/>
-        <w:rPr/>
-      </w:pPr>
-      <w:r>
-        <w:rPr/>
-        <w:tab/>
-      </w:r>
-    </w:p>
-    <w:p>
-      <w:pPr>
-        <w:pStyle w:val="Normal"/>
-        <w:jc w:val="left"/>
+        <w:t>Strengths</w:t>
+      </w:r>
+    </w:p>
+    <w:p>
+      <w:pPr>
+        <w:pStyle w:val="TextBody"/>
+        <w:numPr>
+          <w:ilvl w:val="0"/>
+          <w:numId w:val="7"/>
+        </w:numPr>
+        <w:rPr/>
+      </w:pPr>
+      <w:r>
+        <w:rPr/>
+        <w:t>A clear separation of business logics and the IO operations. The Library module contains all the required data structures, functions. The Main module contains the command line interface which takes input command from user and parse and apply them into the data structure with the help of Library module.</w:t>
+      </w:r>
+    </w:p>
+    <w:p>
+      <w:pPr>
+        <w:pStyle w:val="TextBody"/>
+        <w:rPr/>
+      </w:pPr>
+      <w:r>
+        <w:rPr/>
+        <w:tab/>
+        <w:tab/>
+        <w:tab/>
+        <w:t>Main</w:t>
+        <w:tab/>
+        <w:tab/>
+        <w:t>-&gt;</w:t>
+        <w:tab/>
+        <w:tab/>
+        <w:t>Library</w:t>
+      </w:r>
+    </w:p>
+    <w:p>
+      <w:pPr>
+        <w:pStyle w:val="TextBody"/>
+        <w:numPr>
+          <w:ilvl w:val="0"/>
+          <w:numId w:val="7"/>
+        </w:numPr>
+        <w:rPr/>
+      </w:pPr>
+      <w:r>
+        <w:rPr/>
+        <w:t>Data validation and error handling has been done effectively by verifying the availability of the IDs, status of the book, borrower name of the book, etc.</w:t>
+      </w:r>
+    </w:p>
+    <w:p>
+      <w:pPr>
+        <w:pStyle w:val="TextBody"/>
+        <w:spacing w:before="0" w:after="26"/>
+        <w:rPr/>
+      </w:pPr>
+      <w:r>
+        <w:rPr/>
+        <w:tab/>
+        <w:tab/>
+      </w:r>
+      <w:r>
+        <w:rPr>
+          <w:i/>
+          <w:iCs/>
+        </w:rPr>
+        <w:tab/>
+        <w:t>-- Borrow Book</w:t>
+      </w:r>
+    </w:p>
+    <w:p>
+      <w:pPr>
+        <w:pStyle w:val="TextBody"/>
+        <w:spacing w:before="0" w:after="26"/>
+        <w:rPr>
+          <w:i/>
+          <w:i/>
+          <w:iCs/>
+        </w:rPr>
+      </w:pPr>
+      <w:r>
+        <w:rPr>
+          <w:i/>
+          <w:iCs/>
+        </w:rPr>
+        <w:tab/>
+        <w:tab/>
+        <w:tab/>
+        <w:t>borrowBook :: Int -&gt; Int -&gt; Library -&gt; (Library, String)</w:t>
+      </w:r>
+    </w:p>
+    <w:p>
+      <w:pPr>
+        <w:pStyle w:val="TextBody"/>
+        <w:spacing w:before="0" w:after="26"/>
+        <w:rPr>
+          <w:i/>
+          <w:i/>
+          <w:iCs/>
+        </w:rPr>
+      </w:pPr>
+      <w:r>
+        <w:rPr>
+          <w:i/>
+          <w:iCs/>
+        </w:rPr>
+        <w:tab/>
+        <w:tab/>
+        <w:tab/>
+        <w:t>borrowBook inputBookId inputUserId inputLibrary =</w:t>
+      </w:r>
+    </w:p>
+    <w:p>
+      <w:pPr>
+        <w:pStyle w:val="TextBody"/>
+        <w:spacing w:before="0" w:after="26"/>
+        <w:rPr>
+          <w:i/>
+          <w:i/>
+          <w:iCs/>
+        </w:rPr>
+      </w:pPr>
+      <w:r>
+        <w:rPr>
+          <w:i/>
+          <w:iCs/>
+        </w:rPr>
+        <w:tab/>
+        <w:tab/>
+        <w:tab/>
+        <w:t xml:space="preserve">  let allBooks = books inputLibrary</w:t>
+      </w:r>
+    </w:p>
+    <w:p>
+      <w:pPr>
+        <w:pStyle w:val="TextBody"/>
+        <w:spacing w:before="0" w:after="26"/>
+        <w:rPr>
+          <w:i/>
+          <w:i/>
+          <w:iCs/>
+        </w:rPr>
+      </w:pPr>
+      <w:r>
+        <w:rPr>
+          <w:i/>
+          <w:iCs/>
+        </w:rPr>
+        <w:tab/>
+        <w:tab/>
+        <w:tab/>
+        <w:t xml:space="preserve">      allUsers = users inputLibrary</w:t>
+      </w:r>
+    </w:p>
+    <w:p>
+      <w:pPr>
+        <w:pStyle w:val="TextBody"/>
+        <w:spacing w:before="0" w:after="26"/>
+        <w:rPr>
+          <w:i/>
+          <w:i/>
+          <w:iCs/>
+        </w:rPr>
+      </w:pPr>
+      <w:r>
+        <w:rPr>
+          <w:i/>
+          <w:iCs/>
+        </w:rPr>
+        <w:tab/>
+        <w:tab/>
+        <w:tab/>
+        <w:t xml:space="preserve">      targetBooks = [book | book &lt;- allBooks, bookId book == inputBookId]</w:t>
+      </w:r>
+    </w:p>
+    <w:p>
+      <w:pPr>
+        <w:pStyle w:val="TextBody"/>
+        <w:spacing w:before="0" w:after="26"/>
+        <w:rPr>
+          <w:i/>
+          <w:i/>
+          <w:iCs/>
+        </w:rPr>
+      </w:pPr>
+      <w:r>
+        <w:rPr>
+          <w:i/>
+          <w:iCs/>
+        </w:rPr>
+        <w:tab/>
+        <w:tab/>
+        <w:tab/>
+        <w:t xml:space="preserve">      otherBooks = [book | book &lt;- allBooks, bookId book /= inputBookId]</w:t>
+      </w:r>
+    </w:p>
+    <w:p>
+      <w:pPr>
+        <w:pStyle w:val="TextBody"/>
+        <w:spacing w:before="0" w:after="26"/>
+        <w:rPr>
+          <w:i/>
+          <w:i/>
+          <w:iCs/>
+        </w:rPr>
+      </w:pPr>
+      <w:r>
+        <w:rPr>
+          <w:i/>
+          <w:iCs/>
+        </w:rPr>
+        <w:tab/>
+        <w:tab/>
+        <w:tab/>
+        <w:t xml:space="preserve">      targetUsers = [user | user &lt;- allUsers, userId user == inputUserId]</w:t>
+      </w:r>
+    </w:p>
+    <w:p>
+      <w:pPr>
+        <w:pStyle w:val="TextBody"/>
+        <w:spacing w:before="0" w:after="26"/>
+        <w:rPr>
+          <w:i/>
+          <w:i/>
+          <w:iCs/>
+        </w:rPr>
+      </w:pPr>
+      <w:r>
+        <w:rPr>
+          <w:i/>
+          <w:iCs/>
+        </w:rPr>
+        <w:tab/>
+        <w:tab/>
+        <w:tab/>
+        <w:t xml:space="preserve">   in case targetBooks of</w:t>
+      </w:r>
+    </w:p>
+    <w:p>
+      <w:pPr>
+        <w:pStyle w:val="TextBody"/>
+        <w:spacing w:before="0" w:after="26"/>
+        <w:rPr>
+          <w:i/>
+          <w:i/>
+          <w:iCs/>
+        </w:rPr>
+      </w:pPr>
+      <w:r>
+        <w:rPr>
+          <w:i/>
+          <w:iCs/>
+        </w:rPr>
+        <w:tab/>
+        <w:tab/>
+        <w:tab/>
+        <w:t xml:space="preserve">        [] -&gt; (inputLibrary, "Book ID is invalid!")</w:t>
+      </w:r>
+    </w:p>
+    <w:p>
+      <w:pPr>
+        <w:pStyle w:val="TextBody"/>
+        <w:spacing w:before="0" w:after="26"/>
+        <w:rPr>
+          <w:i/>
+          <w:i/>
+          <w:iCs/>
+        </w:rPr>
+      </w:pPr>
+      <w:r>
+        <w:rPr>
+          <w:i/>
+          <w:iCs/>
+        </w:rPr>
+        <w:tab/>
+        <w:tab/>
+        <w:tab/>
+        <w:t xml:space="preserve">        [book] -&gt;</w:t>
+      </w:r>
+    </w:p>
+    <w:p>
+      <w:pPr>
+        <w:pStyle w:val="TextBody"/>
+        <w:spacing w:before="0" w:after="26"/>
+        <w:rPr>
+          <w:i/>
+          <w:i/>
+          <w:iCs/>
+        </w:rPr>
+      </w:pPr>
+      <w:r>
+        <w:rPr>
+          <w:i/>
+          <w:iCs/>
+        </w:rPr>
+        <w:tab/>
+        <w:tab/>
+        <w:tab/>
+        <w:t xml:space="preserve">          case status book of</w:t>
+      </w:r>
+    </w:p>
+    <w:p>
+      <w:pPr>
+        <w:pStyle w:val="TextBody"/>
+        <w:spacing w:before="0" w:after="26"/>
+        <w:rPr>
+          <w:i/>
+          <w:i/>
+          <w:iCs/>
+        </w:rPr>
+      </w:pPr>
+      <w:r>
+        <w:rPr>
+          <w:i/>
+          <w:iCs/>
+        </w:rPr>
+        <w:tab/>
+        <w:tab/>
+        <w:tab/>
+        <w:t xml:space="preserve">            Borrowed -&gt; (inputLibrary, "Book is borrowed!")</w:t>
+      </w:r>
+    </w:p>
+    <w:p>
+      <w:pPr>
+        <w:pStyle w:val="TextBody"/>
+        <w:spacing w:before="0" w:after="26"/>
+        <w:rPr>
+          <w:i/>
+          <w:i/>
+          <w:iCs/>
+        </w:rPr>
+      </w:pPr>
+      <w:r>
+        <w:rPr>
+          <w:i/>
+          <w:iCs/>
+        </w:rPr>
+        <w:tab/>
+        <w:tab/>
+        <w:tab/>
+        <w:t xml:space="preserve">            Available -&gt;</w:t>
+      </w:r>
+    </w:p>
+    <w:p>
+      <w:pPr>
+        <w:pStyle w:val="TextBody"/>
+        <w:spacing w:before="0" w:after="26"/>
+        <w:rPr>
+          <w:i/>
+          <w:i/>
+          <w:iCs/>
+        </w:rPr>
+      </w:pPr>
+      <w:r>
+        <w:rPr>
+          <w:i/>
+          <w:iCs/>
+        </w:rPr>
+        <w:tab/>
+        <w:tab/>
+        <w:tab/>
+        <w:t xml:space="preserve">              case targetUsers of</w:t>
+      </w:r>
+    </w:p>
+    <w:p>
+      <w:pPr>
+        <w:pStyle w:val="TextBody"/>
+        <w:spacing w:before="0" w:after="26"/>
+        <w:rPr>
+          <w:i/>
+          <w:i/>
+          <w:iCs/>
+        </w:rPr>
+      </w:pPr>
+      <w:r>
+        <w:rPr>
+          <w:i/>
+          <w:iCs/>
+        </w:rPr>
+        <w:tab/>
+        <w:tab/>
+        <w:tab/>
+        <w:t xml:space="preserve">                [] -&gt; (inputLibrary, "User ID is invalid!")</w:t>
+      </w:r>
+    </w:p>
+    <w:p>
+      <w:pPr>
+        <w:pStyle w:val="TextBody"/>
+        <w:spacing w:before="0" w:after="26"/>
+        <w:rPr>
+          <w:i/>
+          <w:i/>
+          <w:iCs/>
+        </w:rPr>
+      </w:pPr>
+      <w:r>
+        <w:rPr>
+          <w:i/>
+          <w:iCs/>
+        </w:rPr>
+        <w:tab/>
+        <w:tab/>
+        <w:tab/>
+        <w:t xml:space="preserve">                [user] -&gt;</w:t>
+      </w:r>
+    </w:p>
+    <w:p>
+      <w:pPr>
+        <w:pStyle w:val="TextBody"/>
+        <w:spacing w:before="0" w:after="26"/>
+        <w:rPr>
+          <w:i/>
+          <w:i/>
+          <w:iCs/>
+        </w:rPr>
+      </w:pPr>
+      <w:r>
+        <w:rPr>
+          <w:i/>
+          <w:iCs/>
+        </w:rPr>
+        <w:tab/>
+        <w:tab/>
+        <w:tab/>
+        <w:t xml:space="preserve">                  let name = userName user</w:t>
+      </w:r>
+    </w:p>
+    <w:p>
+      <w:pPr>
+        <w:pStyle w:val="TextBody"/>
+        <w:spacing w:before="0" w:after="26"/>
+        <w:rPr>
+          <w:i/>
+          <w:i/>
+          <w:iCs/>
+        </w:rPr>
+      </w:pPr>
+      <w:r>
+        <w:rPr>
+          <w:i/>
+          <w:iCs/>
+        </w:rPr>
+        <w:tab/>
+        <w:tab/>
+        <w:tab/>
+        <w:t xml:space="preserve">                      updatedLibrary = inputLibrary {books = [book {status = Borrowed, borrowerName = Just name}] ++ otherBooks}</w:t>
+      </w:r>
+    </w:p>
+    <w:p>
+      <w:pPr>
+        <w:pStyle w:val="TextBody"/>
+        <w:spacing w:before="0" w:after="26"/>
+        <w:rPr>
+          <w:i/>
+          <w:i/>
+          <w:iCs/>
+        </w:rPr>
+      </w:pPr>
+      <w:r>
+        <w:rPr>
+          <w:i/>
+          <w:iCs/>
+        </w:rPr>
+        <w:tab/>
+        <w:tab/>
+        <w:tab/>
+        <w:t xml:space="preserve">                   in (updatedLibrary, "Book borrowed!")</w:t>
+      </w:r>
+    </w:p>
+    <w:p>
+      <w:pPr>
+        <w:pStyle w:val="TextBody"/>
+        <w:spacing w:before="0" w:after="26"/>
+        <w:rPr>
+          <w:i/>
+          <w:i/>
+          <w:iCs/>
+        </w:rPr>
+      </w:pPr>
+      <w:r>
+        <w:rPr>
+          <w:i/>
+          <w:iCs/>
+        </w:rPr>
+      </w:r>
+    </w:p>
+    <w:p>
+      <w:pPr>
+        <w:pStyle w:val="TextBody"/>
+        <w:spacing w:before="0" w:after="26"/>
+        <w:rPr>
+          <w:i/>
+          <w:i/>
+          <w:iCs/>
+        </w:rPr>
+      </w:pPr>
+      <w:r>
+        <w:rPr>
+          <w:i/>
+          <w:iCs/>
+        </w:rPr>
+        <w:tab/>
+        <w:tab/>
+        <w:tab/>
+      </w:r>
+      <w:r>
+        <w:rPr>
+          <w:i w:val="false"/>
+          <w:iCs w:val="false"/>
+        </w:rPr>
+        <w:t>In the above method, the we verifies the following things</w:t>
+      </w:r>
+    </w:p>
+    <w:p>
+      <w:pPr>
+        <w:pStyle w:val="TextBody"/>
+        <w:numPr>
+          <w:ilvl w:val="0"/>
+          <w:numId w:val="8"/>
+        </w:numPr>
+        <w:spacing w:before="0" w:after="26"/>
+        <w:rPr>
+          <w:i/>
+          <w:i/>
+          <w:iCs/>
+        </w:rPr>
+      </w:pPr>
+      <w:r>
+        <w:rPr>
+          <w:i w:val="false"/>
+          <w:iCs w:val="false"/>
+        </w:rPr>
+        <w:t>If the book ID is valid or not</w:t>
+      </w:r>
+    </w:p>
+    <w:p>
+      <w:pPr>
+        <w:pStyle w:val="TextBody"/>
+        <w:numPr>
+          <w:ilvl w:val="0"/>
+          <w:numId w:val="8"/>
+        </w:numPr>
+        <w:spacing w:before="0" w:after="26"/>
+        <w:rPr>
+          <w:i/>
+          <w:i/>
+          <w:iCs/>
+        </w:rPr>
+      </w:pPr>
+      <w:r>
+        <w:rPr>
+          <w:i w:val="false"/>
+          <w:iCs w:val="false"/>
+        </w:rPr>
+        <w:t>If the book is already Borrowed or not</w:t>
+      </w:r>
+    </w:p>
+    <w:p>
+      <w:pPr>
+        <w:pStyle w:val="TextBody"/>
+        <w:numPr>
+          <w:ilvl w:val="0"/>
+          <w:numId w:val="8"/>
+        </w:numPr>
+        <w:spacing w:before="0" w:after="26"/>
+        <w:rPr>
+          <w:i/>
+          <w:i/>
+          <w:iCs/>
+        </w:rPr>
+      </w:pPr>
+      <w:r>
+        <w:rPr>
+          <w:i w:val="false"/>
+          <w:iCs w:val="false"/>
+        </w:rPr>
+        <w:t>If the user ID is valid or not</w:t>
+      </w:r>
+    </w:p>
+    <w:p>
+      <w:pPr>
+        <w:pStyle w:val="TextBody"/>
+        <w:numPr>
+          <w:ilvl w:val="0"/>
+          <w:numId w:val="0"/>
+        </w:numPr>
+        <w:spacing w:before="0" w:after="26"/>
+        <w:ind w:left="3600" w:hanging="0"/>
+        <w:rPr>
+          <w:i w:val="false"/>
+          <w:i w:val="false"/>
+          <w:iCs w:val="false"/>
+        </w:rPr>
+      </w:pPr>
+      <w:r>
+        <w:rPr>
+          <w:i w:val="false"/>
+          <w:iCs w:val="false"/>
+        </w:rPr>
+      </w:r>
+    </w:p>
+    <w:p>
+      <w:pPr>
+        <w:pStyle w:val="TextBody"/>
+        <w:spacing w:before="0" w:after="26"/>
+        <w:rPr>
+          <w:i/>
+          <w:i/>
+          <w:iCs/>
+        </w:rPr>
+      </w:pPr>
+      <w:r>
+        <w:rPr>
+          <w:i/>
+          <w:iCs/>
+        </w:rPr>
+      </w:r>
+    </w:p>
+    <w:p>
+      <w:pPr>
+        <w:pStyle w:val="TextBody"/>
+        <w:numPr>
+          <w:ilvl w:val="0"/>
+          <w:numId w:val="7"/>
+        </w:numPr>
+        <w:spacing w:before="0" w:after="26"/>
+        <w:rPr/>
+      </w:pPr>
+      <w:r>
+        <w:rPr/>
+        <w:t>Unit testing has been performed extensively by covering all the use cases for the core methods.</w:t>
+      </w:r>
+      <w:r>
+        <w:br w:type="page"/>
+      </w:r>
+    </w:p>
+    <w:p>
+      <w:pPr>
+        <w:pStyle w:val="Heading2"/>
+        <w:numPr>
+          <w:ilvl w:val="1"/>
+          <w:numId w:val="2"/>
+        </w:numPr>
+        <w:rPr/>
+      </w:pPr>
+      <w:r>
+        <w:rPr/>
+        <w:t>Areas of Improvements</w:t>
+      </w:r>
+    </w:p>
+    <w:p>
+      <w:pPr>
+        <w:pStyle w:val="TextBody"/>
+        <w:numPr>
+          <w:ilvl w:val="0"/>
+          <w:numId w:val="9"/>
+        </w:numPr>
         <w:rPr>
           <w:b w:val="false"/>
           <w:b w:val="false"/>
@@ -364,6 +3412,434 @@
           <w:b w:val="false"/>
           <w:bCs w:val="false"/>
         </w:rPr>
+        <w:t>The data stored in the library can be persisted across the application life cycle (for example csv or some files), so that user don't need to keep the application running all the time.</w:t>
+      </w:r>
+    </w:p>
+    <w:p>
+      <w:pPr>
+        <w:pStyle w:val="TextBody"/>
+        <w:numPr>
+          <w:ilvl w:val="0"/>
+          <w:numId w:val="9"/>
+        </w:numPr>
+        <w:rPr>
+          <w:b w:val="false"/>
+          <w:b w:val="false"/>
+          <w:bCs w:val="false"/>
+        </w:rPr>
+      </w:pPr>
+      <w:r>
+        <w:rPr>
+          <w:b w:val="false"/>
+          <w:bCs w:val="false"/>
+        </w:rPr>
+        <w:t>The books been borrowed can be handled even better by not only maintaining the user name or user ID in the book, but also can be maintained in user object also by maintaining a list of book IDs been borrowed by the user.</w:t>
+      </w:r>
+    </w:p>
+    <w:p>
+      <w:pPr>
+        <w:pStyle w:val="TextBody"/>
+        <w:spacing w:before="0" w:after="83"/>
+        <w:rPr>
+          <w:b w:val="false"/>
+          <w:b w:val="false"/>
+          <w:bCs w:val="false"/>
+        </w:rPr>
+      </w:pPr>
+      <w:r>
+        <w:rPr>
+          <w:b w:val="false"/>
+          <w:bCs w:val="false"/>
+        </w:rPr>
+        <w:tab/>
+        <w:tab/>
+        <w:tab/>
+      </w:r>
+      <w:r>
+        <w:rPr>
+          <w:b w:val="false"/>
+          <w:bCs w:val="false"/>
+          <w:i/>
+          <w:iCs/>
+        </w:rPr>
+        <w:tab/>
+        <w:t>data User = User</w:t>
+      </w:r>
+    </w:p>
+    <w:p>
+      <w:pPr>
+        <w:pStyle w:val="TextBody"/>
+        <w:spacing w:before="0" w:after="83"/>
+        <w:rPr>
+          <w:b w:val="false"/>
+          <w:b w:val="false"/>
+          <w:bCs w:val="false"/>
+          <w:i/>
+          <w:i/>
+          <w:iCs/>
+        </w:rPr>
+      </w:pPr>
+      <w:r>
+        <w:rPr>
+          <w:b w:val="false"/>
+          <w:bCs w:val="false"/>
+          <w:i/>
+          <w:iCs/>
+        </w:rPr>
+        <w:t xml:space="preserve"> </w:t>
+      </w:r>
+      <w:r>
+        <w:rPr>
+          <w:b w:val="false"/>
+          <w:bCs w:val="false"/>
+          <w:i/>
+          <w:iCs/>
+        </w:rPr>
+        <w:tab/>
+        <w:tab/>
+        <w:tab/>
+        <w:tab/>
+        <w:t xml:space="preserve"> { userId :: Int,</w:t>
+      </w:r>
+    </w:p>
+    <w:p>
+      <w:pPr>
+        <w:pStyle w:val="TextBody"/>
+        <w:spacing w:before="0" w:after="83"/>
+        <w:rPr>
+          <w:b w:val="false"/>
+          <w:b w:val="false"/>
+          <w:bCs w:val="false"/>
+          <w:i/>
+          <w:i/>
+          <w:iCs/>
+        </w:rPr>
+      </w:pPr>
+      <w:r>
+        <w:rPr>
+          <w:b w:val="false"/>
+          <w:bCs w:val="false"/>
+          <w:i/>
+          <w:iCs/>
+        </w:rPr>
+        <w:t xml:space="preserve"> </w:t>
+      </w:r>
+      <w:r>
+        <w:rPr>
+          <w:b w:val="false"/>
+          <w:bCs w:val="false"/>
+          <w:i/>
+          <w:iCs/>
+        </w:rPr>
+        <w:tab/>
+        <w:tab/>
+        <w:tab/>
+        <w:tab/>
+        <w:t xml:space="preserve">   userName :: String,</w:t>
+      </w:r>
+    </w:p>
+    <w:p>
+      <w:pPr>
+        <w:pStyle w:val="TextBody"/>
+        <w:spacing w:before="0" w:after="83"/>
+        <w:rPr>
+          <w:b w:val="false"/>
+          <w:b w:val="false"/>
+          <w:bCs w:val="false"/>
+          <w:i/>
+          <w:i/>
+          <w:iCs/>
+        </w:rPr>
+      </w:pPr>
+      <w:r>
+        <w:rPr>
+          <w:b w:val="false"/>
+          <w:bCs w:val="false"/>
+          <w:i/>
+          <w:iCs/>
+        </w:rPr>
+        <w:tab/>
+        <w:tab/>
+        <w:tab/>
+        <w:tab/>
+        <w:t xml:space="preserve">   borrowedBookId :: [Int]</w:t>
+      </w:r>
+    </w:p>
+    <w:p>
+      <w:pPr>
+        <w:pStyle w:val="TextBody"/>
+        <w:spacing w:before="0" w:after="83"/>
+        <w:rPr>
+          <w:b w:val="false"/>
+          <w:b w:val="false"/>
+          <w:bCs w:val="false"/>
+          <w:i/>
+          <w:i/>
+          <w:iCs/>
+        </w:rPr>
+      </w:pPr>
+      <w:r>
+        <w:rPr>
+          <w:b w:val="false"/>
+          <w:bCs w:val="false"/>
+          <w:i/>
+          <w:iCs/>
+        </w:rPr>
+        <w:tab/>
+        <w:tab/>
+        <w:tab/>
+        <w:tab/>
+        <w:t xml:space="preserve">  }</w:t>
+      </w:r>
+    </w:p>
+    <w:p>
+      <w:pPr>
+        <w:pStyle w:val="TextBody"/>
+        <w:spacing w:before="0" w:after="83"/>
+        <w:rPr>
+          <w:b w:val="false"/>
+          <w:b w:val="false"/>
+          <w:bCs w:val="false"/>
+          <w:i/>
+          <w:i/>
+          <w:iCs/>
+        </w:rPr>
+      </w:pPr>
+      <w:r>
+        <w:rPr>
+          <w:b w:val="false"/>
+          <w:bCs w:val="false"/>
+          <w:i/>
+          <w:iCs/>
+        </w:rPr>
+        <w:tab/>
+        <w:tab/>
+        <w:tab/>
+        <w:tab/>
+        <w:t xml:space="preserve">  deriving (Show, Eq)</w:t>
+      </w:r>
+    </w:p>
+    <w:p>
+      <w:pPr>
+        <w:pStyle w:val="TextBody"/>
+        <w:numPr>
+          <w:ilvl w:val="0"/>
+          <w:numId w:val="9"/>
+        </w:numPr>
+        <w:rPr>
+          <w:b w:val="false"/>
+          <w:b w:val="false"/>
+          <w:bCs w:val="false"/>
+        </w:rPr>
+      </w:pPr>
+      <w:r>
+        <w:rPr>
+          <w:b w:val="false"/>
+          <w:bCs w:val="false"/>
+        </w:rPr>
+        <w:t>The user interface can be improved by introducing graphical user interface. While developing the GUI, the library module can be even more modularized and can be done better by providing some logics for parsing inputs from user via UI. The library can be maintained modularized more by introducing more library modules.</w:t>
+      </w:r>
+    </w:p>
+    <w:p>
+      <w:pPr>
+        <w:pStyle w:val="TextBody"/>
+        <w:numPr>
+          <w:ilvl w:val="4"/>
+          <w:numId w:val="9"/>
+        </w:numPr>
+        <w:rPr>
+          <w:b w:val="false"/>
+          <w:b w:val="false"/>
+          <w:bCs w:val="false"/>
+        </w:rPr>
+      </w:pPr>
+      <w:r>
+        <w:rPr>
+          <w:b w:val="false"/>
+          <w:bCs w:val="false"/>
+        </w:rPr>
+        <w:t>Main</w:t>
+      </w:r>
+    </w:p>
+    <w:p>
+      <w:pPr>
+        <w:pStyle w:val="TextBody"/>
+        <w:numPr>
+          <w:ilvl w:val="5"/>
+          <w:numId w:val="9"/>
+        </w:numPr>
+        <w:rPr>
+          <w:b w:val="false"/>
+          <w:b w:val="false"/>
+          <w:bCs w:val="false"/>
+        </w:rPr>
+      </w:pPr>
+      <w:r>
+        <w:rPr>
+          <w:b w:val="false"/>
+          <w:bCs w:val="false"/>
+        </w:rPr>
+        <w:t>MainWindow</w:t>
+      </w:r>
+    </w:p>
+    <w:p>
+      <w:pPr>
+        <w:pStyle w:val="TextBody"/>
+        <w:numPr>
+          <w:ilvl w:val="5"/>
+          <w:numId w:val="9"/>
+        </w:numPr>
+        <w:rPr>
+          <w:b w:val="false"/>
+          <w:b w:val="false"/>
+          <w:bCs w:val="false"/>
+        </w:rPr>
+      </w:pPr>
+      <w:r>
+        <w:rPr>
+          <w:b w:val="false"/>
+          <w:bCs w:val="false"/>
+        </w:rPr>
+        <w:t>InputDialog</w:t>
+      </w:r>
+    </w:p>
+    <w:p>
+      <w:pPr>
+        <w:pStyle w:val="TextBody"/>
+        <w:numPr>
+          <w:ilvl w:val="5"/>
+          <w:numId w:val="9"/>
+        </w:numPr>
+        <w:rPr>
+          <w:b w:val="false"/>
+          <w:b w:val="false"/>
+          <w:bCs w:val="false"/>
+        </w:rPr>
+      </w:pPr>
+      <w:r>
+        <w:rPr>
+          <w:b w:val="false"/>
+          <w:bCs w:val="false"/>
+        </w:rPr>
+        <w:t>....</w:t>
+      </w:r>
+    </w:p>
+    <w:p>
+      <w:pPr>
+        <w:pStyle w:val="TextBody"/>
+        <w:numPr>
+          <w:ilvl w:val="4"/>
+          <w:numId w:val="9"/>
+        </w:numPr>
+        <w:rPr>
+          <w:b w:val="false"/>
+          <w:b w:val="false"/>
+          <w:bCs w:val="false"/>
+        </w:rPr>
+      </w:pPr>
+      <w:r>
+        <w:rPr>
+          <w:b w:val="false"/>
+          <w:bCs w:val="false"/>
+        </w:rPr>
+        <w:t>Library</w:t>
+      </w:r>
+    </w:p>
+    <w:p>
+      <w:pPr>
+        <w:pStyle w:val="TextBody"/>
+        <w:numPr>
+          <w:ilvl w:val="5"/>
+          <w:numId w:val="9"/>
+        </w:numPr>
+        <w:rPr>
+          <w:b w:val="false"/>
+          <w:b w:val="false"/>
+          <w:bCs w:val="false"/>
+        </w:rPr>
+      </w:pPr>
+      <w:r>
+        <w:rPr>
+          <w:b w:val="false"/>
+          <w:bCs w:val="false"/>
+        </w:rPr>
+        <w:t>Book</w:t>
+      </w:r>
+    </w:p>
+    <w:p>
+      <w:pPr>
+        <w:pStyle w:val="TextBody"/>
+        <w:numPr>
+          <w:ilvl w:val="5"/>
+          <w:numId w:val="9"/>
+        </w:numPr>
+        <w:rPr>
+          <w:b w:val="false"/>
+          <w:b w:val="false"/>
+          <w:bCs w:val="false"/>
+        </w:rPr>
+      </w:pPr>
+      <w:r>
+        <w:rPr>
+          <w:b w:val="false"/>
+          <w:bCs w:val="false"/>
+        </w:rPr>
+        <w:t>User</w:t>
+      </w:r>
+    </w:p>
+    <w:p>
+      <w:pPr>
+        <w:pStyle w:val="TextBody"/>
+        <w:numPr>
+          <w:ilvl w:val="5"/>
+          <w:numId w:val="9"/>
+        </w:numPr>
+        <w:rPr>
+          <w:b w:val="false"/>
+          <w:b w:val="false"/>
+          <w:bCs w:val="false"/>
+        </w:rPr>
+      </w:pPr>
+      <w:r>
+        <w:rPr>
+          <w:b w:val="false"/>
+          <w:bCs w:val="false"/>
+        </w:rPr>
+        <w:t>...</w:t>
+      </w:r>
+    </w:p>
+    <w:p>
+      <w:pPr>
+        <w:pStyle w:val="TextBody"/>
+        <w:rPr/>
+      </w:pPr>
+      <w:r>
+        <w:rPr/>
+      </w:r>
+    </w:p>
+    <w:p>
+      <w:pPr>
+        <w:pStyle w:val="TextBody"/>
+        <w:rPr/>
+      </w:pPr>
+      <w:r>
+        <w:rPr/>
+        <w:tab/>
+        <w:tab/>
+        <w:tab/>
+        <w:tab/>
+      </w:r>
+    </w:p>
+    <w:p>
+      <w:pPr>
+        <w:pStyle w:val="TextBody"/>
+        <w:rPr/>
+      </w:pPr>
+      <w:r>
+        <w:rPr/>
+        <w:tab/>
+        <w:tab/>
+        <w:tab/>
       </w:r>
       <w:r>
         <w:br w:type="page"/>
@@ -374,37 +3850,7 @@
         <w:pStyle w:val="Heading1"/>
         <w:numPr>
           <w:ilvl w:val="0"/>
-          <w:numId w:val="4"/>
-        </w:numPr>
-        <w:rPr/>
-      </w:pPr>
-      <w:r>
-        <w:rPr/>
-        <w:t>Critical Review</w:t>
-      </w:r>
-    </w:p>
-    <w:p>
-      <w:pPr>
-        <w:pStyle w:val="TextBody"/>
-        <w:numPr>
-          <w:ilvl w:val="0"/>
-          <w:numId w:val="4"/>
-        </w:numPr>
-        <w:rPr/>
-      </w:pPr>
-      <w:r>
-        <w:rPr/>
-      </w:r>
-      <w:r>
-        <w:br w:type="page"/>
-      </w:r>
-    </w:p>
-    <w:p>
-      <w:pPr>
-        <w:pStyle w:val="Heading1"/>
-        <w:numPr>
-          <w:ilvl w:val="0"/>
-          <w:numId w:val="4"/>
+          <w:numId w:val="5"/>
         </w:numPr>
         <w:rPr/>
       </w:pPr>
@@ -420,23 +3866,7 @@
       </w:pPr>
       <w:r>
         <w:rPr/>
-        <w:t xml:space="preserve">Overall learnt how to build a project </w:t>
-      </w:r>
-      <w:r>
-        <w:rPr/>
-        <w:t>functionally independent</w:t>
-      </w:r>
-      <w:r>
-        <w:rPr/>
-        <w:t xml:space="preserve"> modular, robust, upgradable using </w:t>
-      </w:r>
-      <w:r>
-        <w:rPr/>
-        <w:t>Haskell programming language</w:t>
-      </w:r>
-      <w:r>
-        <w:rPr/>
-        <w:t xml:space="preserve">. </w:t>
+        <w:t xml:space="preserve">Overall learnt how to build a project functionally independent modular, robust, upgradable using Haskell programming language. During the project development, learnt how to create a Haskell application which reads and parses test based inputs from the user and manage inventory of books and users in a small community based library.  </w:t>
       </w:r>
     </w:p>
     <w:p>
@@ -471,7 +3901,7 @@
         <w:pStyle w:val="Heading2"/>
         <w:numPr>
           <w:ilvl w:val="1"/>
-          <w:numId w:val="4"/>
+          <w:numId w:val="5"/>
         </w:numPr>
         <w:rPr/>
       </w:pPr>
@@ -508,18 +3938,7 @@
           <w:sz w:val="24"/>
           <w:szCs w:val="24"/>
         </w:rPr>
-        <w:t>A</w:t>
-      </w:r>
-      <w:r>
-        <w:rPr>
-          <w:rFonts w:eastAsia="Calibri" w:cs="Calibri" w:ascii="Calibri" w:hAnsi="Calibri"/>
-          <w:b w:val="false"/>
-          <w:bCs w:val="false"/>
-          <w:kern w:val="2"/>
-          <w:sz w:val="24"/>
-          <w:szCs w:val="24"/>
-        </w:rPr>
-        <w:t>+</w:t>
+        <w:t>A+</w:t>
       </w:r>
     </w:p>
     <w:p>
@@ -548,16 +3967,7 @@
           <w:sz w:val="24"/>
           <w:szCs w:val="24"/>
         </w:rPr>
-        <w:t xml:space="preserve">   </w:t>
-      </w:r>
-      <w:r>
-        <w:rPr>
-          <w:rFonts w:cs="Calibri" w:ascii="Calibri" w:hAnsi="Calibri"/>
-          <w:bCs/>
-          <w:sz w:val="24"/>
-          <w:szCs w:val="24"/>
-        </w:rPr>
-        <w:t>A</w:t>
+        <w:t xml:space="preserve">   A</w:t>
       </w:r>
     </w:p>
     <w:p>
@@ -586,9 +3996,8 @@
           <w:ilvl w:val="0"/>
           <w:numId w:val="0"/>
         </w:numPr>
-        <w:overflowPunct w:val="false"/>
+        <w:overflowPunct w:val="true"/>
         <w:jc w:val="left"/>
-        <w:outlineLvl w:val="1"/>
         <w:rPr/>
       </w:pPr>
       <w:r>
@@ -603,7 +4012,7 @@
         <w:pStyle w:val="Heading2"/>
         <w:numPr>
           <w:ilvl w:val="1"/>
-          <w:numId w:val="4"/>
+          <w:numId w:val="5"/>
         </w:numPr>
         <w:rPr/>
       </w:pPr>
@@ -616,9 +4025,122 @@
       <w:pPr>
         <w:pStyle w:val="TextBody"/>
         <w:spacing w:before="0" w:after="140"/>
-        <w:rPr>
-          <w:rStyle w:val="InternetLink"/>
-        </w:rPr>
+        <w:rPr/>
+      </w:pPr>
+      <w:hyperlink r:id="rId2">
+        <w:r>
+          <w:rPr>
+            <w:rStyle w:val="InternetLink"/>
+          </w:rPr>
+          <w:t>https://discourse.haskell.org/t/simple-newbie-friendly-cli-parser/6228/6</w:t>
+        </w:r>
+      </w:hyperlink>
+    </w:p>
+    <w:p>
+      <w:pPr>
+        <w:pStyle w:val="TextBody"/>
+        <w:spacing w:before="0" w:after="140"/>
+        <w:rPr/>
+      </w:pPr>
+      <w:hyperlink r:id="rId3">
+        <w:r>
+          <w:rPr>
+            <w:rStyle w:val="InternetLink"/>
+          </w:rPr>
+          <w:t>https://stackoverflow.com/questions/20667478/haskell-string-int-type-conversion</w:t>
+        </w:r>
+      </w:hyperlink>
+    </w:p>
+    <w:p>
+      <w:pPr>
+        <w:pStyle w:val="TextBody"/>
+        <w:spacing w:before="0" w:after="140"/>
+        <w:rPr/>
+      </w:pPr>
+      <w:hyperlink r:id="rId4">
+        <w:r>
+          <w:rPr>
+            <w:rStyle w:val="InternetLink"/>
+          </w:rPr>
+          <w:t>https://web.cs.dal.ca/~nzeh/Teaching/3137/haskell/standard_containers/list_functions/building/</w:t>
+        </w:r>
+      </w:hyperlink>
+    </w:p>
+    <w:p>
+      <w:pPr>
+        <w:pStyle w:val="TextBody"/>
+        <w:spacing w:before="0" w:after="140"/>
+        <w:rPr/>
+      </w:pPr>
+      <w:hyperlink r:id="rId5">
+        <w:r>
+          <w:rPr>
+            <w:rStyle w:val="InternetLink"/>
+          </w:rPr>
+          <w:t>https://www.reddit.com/r/haskell/comments/3msj08quick_help_combining_elements_of_a_haskell_list/</w:t>
+        </w:r>
+      </w:hyperlink>
+    </w:p>
+    <w:p>
+      <w:pPr>
+        <w:pStyle w:val="TextBody"/>
+        <w:spacing w:before="0" w:after="140"/>
+        <w:rPr/>
+      </w:pPr>
+      <w:hyperlink r:id="rId6">
+        <w:r>
+          <w:rPr>
+            <w:rStyle w:val="InternetLink"/>
+          </w:rPr>
+          <w:t>https://programming-idioms.org/idiom/166/concatenate-two-lists/2235/haskell</w:t>
+        </w:r>
+      </w:hyperlink>
+    </w:p>
+    <w:p>
+      <w:pPr>
+        <w:pStyle w:val="TextBody"/>
+        <w:spacing w:before="0" w:after="140"/>
+        <w:rPr/>
+      </w:pPr>
+      <w:hyperlink r:id="rId7">
+        <w:r>
+          <w:rPr>
+            <w:rStyle w:val="InternetLink"/>
+          </w:rPr>
+          <w:t>https://wiki.haskell.org/How_to_work_on_lists</w:t>
+        </w:r>
+      </w:hyperlink>
+    </w:p>
+    <w:p>
+      <w:pPr>
+        <w:pStyle w:val="TextBody"/>
+        <w:spacing w:before="0" w:after="140"/>
+        <w:rPr/>
+      </w:pPr>
+      <w:hyperlink r:id="rId8">
+        <w:r>
+          <w:rPr>
+            <w:rStyle w:val="InternetLink"/>
+          </w:rPr>
+          <w:t>https://www.reddit.com/r/haskell/comments/8jui5k/how_to_replace_an_element_at_an_index_in_a_list/</w:t>
+        </w:r>
+      </w:hyperlink>
+    </w:p>
+    <w:p>
+      <w:pPr>
+        <w:pStyle w:val="TextBody"/>
+        <w:spacing w:before="0" w:after="140"/>
+        <w:rPr/>
+      </w:pPr>
+      <w:r>
+        <w:rPr/>
+      </w:r>
+    </w:p>
+    <w:p>
+      <w:pPr>
+        <w:pStyle w:val="TextBody"/>
+        <w:spacing w:before="0" w:after="140"/>
+        <w:rPr/>
       </w:pPr>
       <w:r>
         <w:rPr/>
@@ -1008,6 +4530,977 @@
       </w:pPr>
     </w:lvl>
   </w:abstractNum>
+  <w:abstractNum w:abstractNumId="5">
+    <w:lvl w:ilvl="0">
+      <w:start w:val="1"/>
+      <w:numFmt w:val="none"/>
+      <w:suff w:val="nothing"/>
+      <w:lvlText w:val=""/>
+      <w:lvlJc w:val="left"/>
+      <w:pPr>
+        <w:ind w:left="0" w:hanging="0"/>
+      </w:pPr>
+    </w:lvl>
+    <w:lvl w:ilvl="1">
+      <w:start w:val="1"/>
+      <w:numFmt w:val="none"/>
+      <w:suff w:val="nothing"/>
+      <w:lvlText w:val=""/>
+      <w:lvlJc w:val="left"/>
+      <w:pPr>
+        <w:ind w:left="0" w:hanging="0"/>
+      </w:pPr>
+    </w:lvl>
+    <w:lvl w:ilvl="2">
+      <w:start w:val="1"/>
+      <w:numFmt w:val="none"/>
+      <w:suff w:val="nothing"/>
+      <w:lvlText w:val=""/>
+      <w:lvlJc w:val="left"/>
+      <w:pPr>
+        <w:ind w:left="0" w:hanging="0"/>
+      </w:pPr>
+    </w:lvl>
+    <w:lvl w:ilvl="3">
+      <w:start w:val="1"/>
+      <w:numFmt w:val="none"/>
+      <w:suff w:val="nothing"/>
+      <w:lvlText w:val=""/>
+      <w:lvlJc w:val="left"/>
+      <w:pPr>
+        <w:ind w:left="0" w:hanging="0"/>
+      </w:pPr>
+    </w:lvl>
+    <w:lvl w:ilvl="4">
+      <w:start w:val="1"/>
+      <w:numFmt w:val="none"/>
+      <w:suff w:val="nothing"/>
+      <w:lvlText w:val=""/>
+      <w:lvlJc w:val="left"/>
+      <w:pPr>
+        <w:ind w:left="0" w:hanging="0"/>
+      </w:pPr>
+    </w:lvl>
+    <w:lvl w:ilvl="5">
+      <w:start w:val="1"/>
+      <w:numFmt w:val="none"/>
+      <w:suff w:val="nothing"/>
+      <w:lvlText w:val=""/>
+      <w:lvlJc w:val="left"/>
+      <w:pPr>
+        <w:ind w:left="0" w:hanging="0"/>
+      </w:pPr>
+    </w:lvl>
+    <w:lvl w:ilvl="6">
+      <w:start w:val="1"/>
+      <w:numFmt w:val="none"/>
+      <w:suff w:val="nothing"/>
+      <w:lvlText w:val=""/>
+      <w:lvlJc w:val="left"/>
+      <w:pPr>
+        <w:ind w:left="0" w:hanging="0"/>
+      </w:pPr>
+    </w:lvl>
+    <w:lvl w:ilvl="7">
+      <w:start w:val="1"/>
+      <w:numFmt w:val="none"/>
+      <w:suff w:val="nothing"/>
+      <w:lvlText w:val=""/>
+      <w:lvlJc w:val="left"/>
+      <w:pPr>
+        <w:ind w:left="0" w:hanging="0"/>
+      </w:pPr>
+    </w:lvl>
+    <w:lvl w:ilvl="8">
+      <w:start w:val="1"/>
+      <w:numFmt w:val="none"/>
+      <w:suff w:val="nothing"/>
+      <w:lvlText w:val=""/>
+      <w:lvlJc w:val="left"/>
+      <w:pPr>
+        <w:ind w:left="0" w:hanging="0"/>
+      </w:pPr>
+    </w:lvl>
+  </w:abstractNum>
+  <w:abstractNum w:abstractNumId="6">
+    <w:lvl w:ilvl="0">
+      <w:start w:val="1"/>
+      <w:numFmt w:val="bullet"/>
+      <w:lvlText w:val=""/>
+      <w:lvlJc w:val="left"/>
+      <w:pPr>
+        <w:tabs>
+          <w:tab w:val="num" w:pos="1080"/>
+        </w:tabs>
+        <w:ind w:left="1080" w:hanging="360"/>
+      </w:pPr>
+      <w:rPr>
+        <w:rFonts w:ascii="Symbol" w:hAnsi="Symbol" w:cs="Symbol" w:hint="default"/>
+        <w:rFonts w:cs="OpenSymbol"/>
+      </w:rPr>
+    </w:lvl>
+    <w:lvl w:ilvl="1">
+      <w:start w:val="1"/>
+      <w:numFmt w:val="bullet"/>
+      <w:lvlText w:val="◦"/>
+      <w:lvlJc w:val="left"/>
+      <w:pPr>
+        <w:tabs>
+          <w:tab w:val="num" w:pos="1440"/>
+        </w:tabs>
+        <w:ind w:left="1440" w:hanging="360"/>
+      </w:pPr>
+      <w:rPr>
+        <w:rFonts w:ascii="OpenSymbol" w:hAnsi="OpenSymbol" w:cs="OpenSymbol" w:hint="default"/>
+        <w:rFonts w:cs="OpenSymbol"/>
+      </w:rPr>
+    </w:lvl>
+    <w:lvl w:ilvl="2">
+      <w:start w:val="1"/>
+      <w:numFmt w:val="bullet"/>
+      <w:lvlText w:val="▪"/>
+      <w:lvlJc w:val="left"/>
+      <w:pPr>
+        <w:tabs>
+          <w:tab w:val="num" w:pos="1800"/>
+        </w:tabs>
+        <w:ind w:left="1800" w:hanging="360"/>
+      </w:pPr>
+      <w:rPr>
+        <w:rFonts w:ascii="OpenSymbol" w:hAnsi="OpenSymbol" w:cs="OpenSymbol" w:hint="default"/>
+        <w:rFonts w:cs="OpenSymbol"/>
+      </w:rPr>
+    </w:lvl>
+    <w:lvl w:ilvl="3">
+      <w:start w:val="1"/>
+      <w:numFmt w:val="bullet"/>
+      <w:lvlText w:val=""/>
+      <w:lvlJc w:val="left"/>
+      <w:pPr>
+        <w:tabs>
+          <w:tab w:val="num" w:pos="2160"/>
+        </w:tabs>
+        <w:ind w:left="2160" w:hanging="360"/>
+      </w:pPr>
+      <w:rPr>
+        <w:rFonts w:ascii="Symbol" w:hAnsi="Symbol" w:cs="Symbol" w:hint="default"/>
+        <w:rFonts w:cs="OpenSymbol"/>
+      </w:rPr>
+    </w:lvl>
+    <w:lvl w:ilvl="4">
+      <w:start w:val="1"/>
+      <w:numFmt w:val="bullet"/>
+      <w:lvlText w:val="◦"/>
+      <w:lvlJc w:val="left"/>
+      <w:pPr>
+        <w:tabs>
+          <w:tab w:val="num" w:pos="2520"/>
+        </w:tabs>
+        <w:ind w:left="2520" w:hanging="360"/>
+      </w:pPr>
+      <w:rPr>
+        <w:rFonts w:ascii="OpenSymbol" w:hAnsi="OpenSymbol" w:cs="OpenSymbol" w:hint="default"/>
+        <w:rFonts w:cs="OpenSymbol"/>
+      </w:rPr>
+    </w:lvl>
+    <w:lvl w:ilvl="5">
+      <w:start w:val="1"/>
+      <w:numFmt w:val="bullet"/>
+      <w:lvlText w:val="▪"/>
+      <w:lvlJc w:val="left"/>
+      <w:pPr>
+        <w:tabs>
+          <w:tab w:val="num" w:pos="2880"/>
+        </w:tabs>
+        <w:ind w:left="2880" w:hanging="360"/>
+      </w:pPr>
+      <w:rPr>
+        <w:rFonts w:ascii="OpenSymbol" w:hAnsi="OpenSymbol" w:cs="OpenSymbol" w:hint="default"/>
+        <w:rFonts w:cs="OpenSymbol"/>
+      </w:rPr>
+    </w:lvl>
+    <w:lvl w:ilvl="6">
+      <w:start w:val="1"/>
+      <w:numFmt w:val="bullet"/>
+      <w:lvlText w:val=""/>
+      <w:lvlJc w:val="left"/>
+      <w:pPr>
+        <w:tabs>
+          <w:tab w:val="num" w:pos="3240"/>
+        </w:tabs>
+        <w:ind w:left="3240" w:hanging="360"/>
+      </w:pPr>
+      <w:rPr>
+        <w:rFonts w:ascii="Symbol" w:hAnsi="Symbol" w:cs="Symbol" w:hint="default"/>
+        <w:rFonts w:cs="OpenSymbol"/>
+      </w:rPr>
+    </w:lvl>
+    <w:lvl w:ilvl="7">
+      <w:start w:val="1"/>
+      <w:numFmt w:val="bullet"/>
+      <w:lvlText w:val="◦"/>
+      <w:lvlJc w:val="left"/>
+      <w:pPr>
+        <w:tabs>
+          <w:tab w:val="num" w:pos="3600"/>
+        </w:tabs>
+        <w:ind w:left="3600" w:hanging="360"/>
+      </w:pPr>
+      <w:rPr>
+        <w:rFonts w:ascii="OpenSymbol" w:hAnsi="OpenSymbol" w:cs="OpenSymbol" w:hint="default"/>
+        <w:rFonts w:cs="OpenSymbol"/>
+      </w:rPr>
+    </w:lvl>
+    <w:lvl w:ilvl="8">
+      <w:start w:val="1"/>
+      <w:numFmt w:val="bullet"/>
+      <w:lvlText w:val="▪"/>
+      <w:lvlJc w:val="left"/>
+      <w:pPr>
+        <w:tabs>
+          <w:tab w:val="num" w:pos="3960"/>
+        </w:tabs>
+        <w:ind w:left="3960" w:hanging="360"/>
+      </w:pPr>
+      <w:rPr>
+        <w:rFonts w:ascii="OpenSymbol" w:hAnsi="OpenSymbol" w:cs="OpenSymbol" w:hint="default"/>
+        <w:rFonts w:cs="OpenSymbol"/>
+      </w:rPr>
+    </w:lvl>
+  </w:abstractNum>
+  <w:abstractNum w:abstractNumId="7">
+    <w:lvl w:ilvl="0">
+      <w:start w:val="1"/>
+      <w:numFmt w:val="bullet"/>
+      <w:lvlText w:val=""/>
+      <w:lvlJc w:val="left"/>
+      <w:pPr>
+        <w:tabs>
+          <w:tab w:val="num" w:pos="1440"/>
+        </w:tabs>
+        <w:ind w:left="1440" w:hanging="360"/>
+      </w:pPr>
+      <w:rPr>
+        <w:rFonts w:ascii="Symbol" w:hAnsi="Symbol" w:cs="Symbol" w:hint="default"/>
+        <w:rFonts w:cs="OpenSymbol"/>
+      </w:rPr>
+    </w:lvl>
+    <w:lvl w:ilvl="1">
+      <w:start w:val="1"/>
+      <w:numFmt w:val="bullet"/>
+      <w:lvlText w:val="◦"/>
+      <w:lvlJc w:val="left"/>
+      <w:pPr>
+        <w:tabs>
+          <w:tab w:val="num" w:pos="1800"/>
+        </w:tabs>
+        <w:ind w:left="1800" w:hanging="360"/>
+      </w:pPr>
+      <w:rPr>
+        <w:rFonts w:ascii="OpenSymbol" w:hAnsi="OpenSymbol" w:cs="OpenSymbol" w:hint="default"/>
+        <w:rFonts w:cs="OpenSymbol"/>
+      </w:rPr>
+    </w:lvl>
+    <w:lvl w:ilvl="2">
+      <w:start w:val="1"/>
+      <w:numFmt w:val="bullet"/>
+      <w:lvlText w:val="▪"/>
+      <w:lvlJc w:val="left"/>
+      <w:pPr>
+        <w:tabs>
+          <w:tab w:val="num" w:pos="2160"/>
+        </w:tabs>
+        <w:ind w:left="2160" w:hanging="360"/>
+      </w:pPr>
+      <w:rPr>
+        <w:rFonts w:ascii="OpenSymbol" w:hAnsi="OpenSymbol" w:cs="OpenSymbol" w:hint="default"/>
+        <w:rFonts w:cs="OpenSymbol"/>
+      </w:rPr>
+    </w:lvl>
+    <w:lvl w:ilvl="3">
+      <w:start w:val="1"/>
+      <w:numFmt w:val="bullet"/>
+      <w:lvlText w:val=""/>
+      <w:lvlJc w:val="left"/>
+      <w:pPr>
+        <w:tabs>
+          <w:tab w:val="num" w:pos="2520"/>
+        </w:tabs>
+        <w:ind w:left="2520" w:hanging="360"/>
+      </w:pPr>
+      <w:rPr>
+        <w:rFonts w:ascii="Symbol" w:hAnsi="Symbol" w:cs="Symbol" w:hint="default"/>
+        <w:rFonts w:cs="OpenSymbol"/>
+      </w:rPr>
+    </w:lvl>
+    <w:lvl w:ilvl="4">
+      <w:start w:val="1"/>
+      <w:numFmt w:val="bullet"/>
+      <w:lvlText w:val="◦"/>
+      <w:lvlJc w:val="left"/>
+      <w:pPr>
+        <w:tabs>
+          <w:tab w:val="num" w:pos="2880"/>
+        </w:tabs>
+        <w:ind w:left="2880" w:hanging="360"/>
+      </w:pPr>
+      <w:rPr>
+        <w:rFonts w:ascii="OpenSymbol" w:hAnsi="OpenSymbol" w:cs="OpenSymbol" w:hint="default"/>
+        <w:rFonts w:cs="OpenSymbol"/>
+      </w:rPr>
+    </w:lvl>
+    <w:lvl w:ilvl="5">
+      <w:start w:val="1"/>
+      <w:numFmt w:val="bullet"/>
+      <w:lvlText w:val="▪"/>
+      <w:lvlJc w:val="left"/>
+      <w:pPr>
+        <w:tabs>
+          <w:tab w:val="num" w:pos="3240"/>
+        </w:tabs>
+        <w:ind w:left="3240" w:hanging="360"/>
+      </w:pPr>
+      <w:rPr>
+        <w:rFonts w:ascii="OpenSymbol" w:hAnsi="OpenSymbol" w:cs="OpenSymbol" w:hint="default"/>
+        <w:rFonts w:cs="OpenSymbol"/>
+      </w:rPr>
+    </w:lvl>
+    <w:lvl w:ilvl="6">
+      <w:start w:val="1"/>
+      <w:numFmt w:val="bullet"/>
+      <w:lvlText w:val=""/>
+      <w:lvlJc w:val="left"/>
+      <w:pPr>
+        <w:tabs>
+          <w:tab w:val="num" w:pos="3600"/>
+        </w:tabs>
+        <w:ind w:left="3600" w:hanging="360"/>
+      </w:pPr>
+      <w:rPr>
+        <w:rFonts w:ascii="Symbol" w:hAnsi="Symbol" w:cs="Symbol" w:hint="default"/>
+        <w:rFonts w:cs="OpenSymbol"/>
+      </w:rPr>
+    </w:lvl>
+    <w:lvl w:ilvl="7">
+      <w:start w:val="1"/>
+      <w:numFmt w:val="bullet"/>
+      <w:lvlText w:val="◦"/>
+      <w:lvlJc w:val="left"/>
+      <w:pPr>
+        <w:tabs>
+          <w:tab w:val="num" w:pos="3960"/>
+        </w:tabs>
+        <w:ind w:left="3960" w:hanging="360"/>
+      </w:pPr>
+      <w:rPr>
+        <w:rFonts w:ascii="OpenSymbol" w:hAnsi="OpenSymbol" w:cs="OpenSymbol" w:hint="default"/>
+        <w:rFonts w:cs="OpenSymbol"/>
+      </w:rPr>
+    </w:lvl>
+    <w:lvl w:ilvl="8">
+      <w:start w:val="1"/>
+      <w:numFmt w:val="bullet"/>
+      <w:lvlText w:val="▪"/>
+      <w:lvlJc w:val="left"/>
+      <w:pPr>
+        <w:tabs>
+          <w:tab w:val="num" w:pos="4320"/>
+        </w:tabs>
+        <w:ind w:left="4320" w:hanging="360"/>
+      </w:pPr>
+      <w:rPr>
+        <w:rFonts w:ascii="OpenSymbol" w:hAnsi="OpenSymbol" w:cs="OpenSymbol" w:hint="default"/>
+        <w:rFonts w:cs="OpenSymbol"/>
+      </w:rPr>
+    </w:lvl>
+  </w:abstractNum>
+  <w:abstractNum w:abstractNumId="8">
+    <w:lvl w:ilvl="0">
+      <w:start w:val="1"/>
+      <w:numFmt w:val="bullet"/>
+      <w:lvlText w:val=""/>
+      <w:lvlJc w:val="left"/>
+      <w:pPr>
+        <w:tabs>
+          <w:tab w:val="num" w:pos="3600"/>
+        </w:tabs>
+        <w:ind w:left="3600" w:hanging="360"/>
+      </w:pPr>
+      <w:rPr>
+        <w:rFonts w:ascii="Symbol" w:hAnsi="Symbol" w:cs="Symbol" w:hint="default"/>
+        <w:rFonts w:cs="OpenSymbol"/>
+      </w:rPr>
+    </w:lvl>
+    <w:lvl w:ilvl="1">
+      <w:start w:val="1"/>
+      <w:numFmt w:val="bullet"/>
+      <w:lvlText w:val="◦"/>
+      <w:lvlJc w:val="left"/>
+      <w:pPr>
+        <w:tabs>
+          <w:tab w:val="num" w:pos="3960"/>
+        </w:tabs>
+        <w:ind w:left="3960" w:hanging="360"/>
+      </w:pPr>
+      <w:rPr>
+        <w:rFonts w:ascii="OpenSymbol" w:hAnsi="OpenSymbol" w:cs="OpenSymbol" w:hint="default"/>
+        <w:rFonts w:cs="OpenSymbol"/>
+      </w:rPr>
+    </w:lvl>
+    <w:lvl w:ilvl="2">
+      <w:start w:val="1"/>
+      <w:numFmt w:val="bullet"/>
+      <w:lvlText w:val="▪"/>
+      <w:lvlJc w:val="left"/>
+      <w:pPr>
+        <w:tabs>
+          <w:tab w:val="num" w:pos="4320"/>
+        </w:tabs>
+        <w:ind w:left="4320" w:hanging="360"/>
+      </w:pPr>
+      <w:rPr>
+        <w:rFonts w:ascii="OpenSymbol" w:hAnsi="OpenSymbol" w:cs="OpenSymbol" w:hint="default"/>
+        <w:rFonts w:cs="OpenSymbol"/>
+      </w:rPr>
+    </w:lvl>
+    <w:lvl w:ilvl="3">
+      <w:start w:val="1"/>
+      <w:numFmt w:val="bullet"/>
+      <w:lvlText w:val=""/>
+      <w:lvlJc w:val="left"/>
+      <w:pPr>
+        <w:tabs>
+          <w:tab w:val="num" w:pos="4680"/>
+        </w:tabs>
+        <w:ind w:left="4680" w:hanging="360"/>
+      </w:pPr>
+      <w:rPr>
+        <w:rFonts w:ascii="Symbol" w:hAnsi="Symbol" w:cs="Symbol" w:hint="default"/>
+        <w:rFonts w:cs="OpenSymbol"/>
+      </w:rPr>
+    </w:lvl>
+    <w:lvl w:ilvl="4">
+      <w:start w:val="1"/>
+      <w:numFmt w:val="bullet"/>
+      <w:lvlText w:val="◦"/>
+      <w:lvlJc w:val="left"/>
+      <w:pPr>
+        <w:tabs>
+          <w:tab w:val="num" w:pos="5040"/>
+        </w:tabs>
+        <w:ind w:left="5040" w:hanging="360"/>
+      </w:pPr>
+      <w:rPr>
+        <w:rFonts w:ascii="OpenSymbol" w:hAnsi="OpenSymbol" w:cs="OpenSymbol" w:hint="default"/>
+        <w:rFonts w:cs="OpenSymbol"/>
+      </w:rPr>
+    </w:lvl>
+    <w:lvl w:ilvl="5">
+      <w:start w:val="1"/>
+      <w:numFmt w:val="bullet"/>
+      <w:lvlText w:val="▪"/>
+      <w:lvlJc w:val="left"/>
+      <w:pPr>
+        <w:tabs>
+          <w:tab w:val="num" w:pos="5400"/>
+        </w:tabs>
+        <w:ind w:left="5400" w:hanging="360"/>
+      </w:pPr>
+      <w:rPr>
+        <w:rFonts w:ascii="OpenSymbol" w:hAnsi="OpenSymbol" w:cs="OpenSymbol" w:hint="default"/>
+        <w:rFonts w:cs="OpenSymbol"/>
+      </w:rPr>
+    </w:lvl>
+    <w:lvl w:ilvl="6">
+      <w:start w:val="1"/>
+      <w:numFmt w:val="bullet"/>
+      <w:lvlText w:val=""/>
+      <w:lvlJc w:val="left"/>
+      <w:pPr>
+        <w:tabs>
+          <w:tab w:val="num" w:pos="5760"/>
+        </w:tabs>
+        <w:ind w:left="5760" w:hanging="360"/>
+      </w:pPr>
+      <w:rPr>
+        <w:rFonts w:ascii="Symbol" w:hAnsi="Symbol" w:cs="Symbol" w:hint="default"/>
+        <w:rFonts w:cs="OpenSymbol"/>
+      </w:rPr>
+    </w:lvl>
+    <w:lvl w:ilvl="7">
+      <w:start w:val="1"/>
+      <w:numFmt w:val="bullet"/>
+      <w:lvlText w:val="◦"/>
+      <w:lvlJc w:val="left"/>
+      <w:pPr>
+        <w:tabs>
+          <w:tab w:val="num" w:pos="6120"/>
+        </w:tabs>
+        <w:ind w:left="6120" w:hanging="360"/>
+      </w:pPr>
+      <w:rPr>
+        <w:rFonts w:ascii="OpenSymbol" w:hAnsi="OpenSymbol" w:cs="OpenSymbol" w:hint="default"/>
+        <w:rFonts w:cs="OpenSymbol"/>
+      </w:rPr>
+    </w:lvl>
+    <w:lvl w:ilvl="8">
+      <w:start w:val="1"/>
+      <w:numFmt w:val="bullet"/>
+      <w:lvlText w:val="▪"/>
+      <w:lvlJc w:val="left"/>
+      <w:pPr>
+        <w:tabs>
+          <w:tab w:val="num" w:pos="6480"/>
+        </w:tabs>
+        <w:ind w:left="6480" w:hanging="360"/>
+      </w:pPr>
+      <w:rPr>
+        <w:rFonts w:ascii="OpenSymbol" w:hAnsi="OpenSymbol" w:cs="OpenSymbol" w:hint="default"/>
+        <w:rFonts w:cs="OpenSymbol"/>
+      </w:rPr>
+    </w:lvl>
+  </w:abstractNum>
+  <w:abstractNum w:abstractNumId="9">
+    <w:lvl w:ilvl="0">
+      <w:start w:val="1"/>
+      <w:numFmt w:val="bullet"/>
+      <w:lvlText w:val=""/>
+      <w:lvlJc w:val="left"/>
+      <w:pPr>
+        <w:tabs>
+          <w:tab w:val="num" w:pos="1440"/>
+        </w:tabs>
+        <w:ind w:left="1440" w:hanging="360"/>
+      </w:pPr>
+      <w:rPr>
+        <w:rFonts w:ascii="Symbol" w:hAnsi="Symbol" w:cs="Symbol" w:hint="default"/>
+        <w:b w:val="false"/>
+        <w:rFonts w:cs="OpenSymbol"/>
+      </w:rPr>
+    </w:lvl>
+    <w:lvl w:ilvl="1">
+      <w:start w:val="1"/>
+      <w:numFmt w:val="bullet"/>
+      <w:lvlText w:val="◦"/>
+      <w:lvlJc w:val="left"/>
+      <w:pPr>
+        <w:tabs>
+          <w:tab w:val="num" w:pos="1800"/>
+        </w:tabs>
+        <w:ind w:left="1800" w:hanging="360"/>
+      </w:pPr>
+      <w:rPr>
+        <w:rFonts w:ascii="OpenSymbol" w:hAnsi="OpenSymbol" w:cs="OpenSymbol" w:hint="default"/>
+        <w:rFonts w:cs="OpenSymbol"/>
+      </w:rPr>
+    </w:lvl>
+    <w:lvl w:ilvl="2">
+      <w:start w:val="1"/>
+      <w:numFmt w:val="bullet"/>
+      <w:lvlText w:val="▪"/>
+      <w:lvlJc w:val="left"/>
+      <w:pPr>
+        <w:tabs>
+          <w:tab w:val="num" w:pos="2160"/>
+        </w:tabs>
+        <w:ind w:left="2160" w:hanging="360"/>
+      </w:pPr>
+      <w:rPr>
+        <w:rFonts w:ascii="OpenSymbol" w:hAnsi="OpenSymbol" w:cs="OpenSymbol" w:hint="default"/>
+        <w:rFonts w:cs="OpenSymbol"/>
+      </w:rPr>
+    </w:lvl>
+    <w:lvl w:ilvl="3">
+      <w:start w:val="1"/>
+      <w:numFmt w:val="bullet"/>
+      <w:lvlText w:val=""/>
+      <w:lvlJc w:val="left"/>
+      <w:pPr>
+        <w:tabs>
+          <w:tab w:val="num" w:pos="2520"/>
+        </w:tabs>
+        <w:ind w:left="2520" w:hanging="360"/>
+      </w:pPr>
+      <w:rPr>
+        <w:rFonts w:ascii="Symbol" w:hAnsi="Symbol" w:cs="Symbol" w:hint="default"/>
+        <w:rFonts w:cs="OpenSymbol"/>
+      </w:rPr>
+    </w:lvl>
+    <w:lvl w:ilvl="4">
+      <w:start w:val="1"/>
+      <w:numFmt w:val="bullet"/>
+      <w:lvlText w:val="◦"/>
+      <w:lvlJc w:val="left"/>
+      <w:pPr>
+        <w:tabs>
+          <w:tab w:val="num" w:pos="2880"/>
+        </w:tabs>
+        <w:ind w:left="2880" w:hanging="360"/>
+      </w:pPr>
+      <w:rPr>
+        <w:rFonts w:ascii="OpenSymbol" w:hAnsi="OpenSymbol" w:cs="OpenSymbol" w:hint="default"/>
+        <w:b w:val="false"/>
+        <w:rFonts w:cs="OpenSymbol"/>
+      </w:rPr>
+    </w:lvl>
+    <w:lvl w:ilvl="5">
+      <w:start w:val="1"/>
+      <w:numFmt w:val="bullet"/>
+      <w:lvlText w:val="▪"/>
+      <w:lvlJc w:val="left"/>
+      <w:pPr>
+        <w:tabs>
+          <w:tab w:val="num" w:pos="3240"/>
+        </w:tabs>
+        <w:ind w:left="3240" w:hanging="360"/>
+      </w:pPr>
+      <w:rPr>
+        <w:rFonts w:ascii="OpenSymbol" w:hAnsi="OpenSymbol" w:cs="OpenSymbol" w:hint="default"/>
+        <w:b w:val="false"/>
+        <w:rFonts w:cs="OpenSymbol"/>
+      </w:rPr>
+    </w:lvl>
+    <w:lvl w:ilvl="6">
+      <w:start w:val="1"/>
+      <w:numFmt w:val="bullet"/>
+      <w:lvlText w:val=""/>
+      <w:lvlJc w:val="left"/>
+      <w:pPr>
+        <w:tabs>
+          <w:tab w:val="num" w:pos="3600"/>
+        </w:tabs>
+        <w:ind w:left="3600" w:hanging="360"/>
+      </w:pPr>
+      <w:rPr>
+        <w:rFonts w:ascii="Symbol" w:hAnsi="Symbol" w:cs="Symbol" w:hint="default"/>
+        <w:rFonts w:cs="OpenSymbol"/>
+      </w:rPr>
+    </w:lvl>
+    <w:lvl w:ilvl="7">
+      <w:start w:val="1"/>
+      <w:numFmt w:val="bullet"/>
+      <w:lvlText w:val="◦"/>
+      <w:lvlJc w:val="left"/>
+      <w:pPr>
+        <w:tabs>
+          <w:tab w:val="num" w:pos="3960"/>
+        </w:tabs>
+        <w:ind w:left="3960" w:hanging="360"/>
+      </w:pPr>
+      <w:rPr>
+        <w:rFonts w:ascii="OpenSymbol" w:hAnsi="OpenSymbol" w:cs="OpenSymbol" w:hint="default"/>
+        <w:rFonts w:cs="OpenSymbol"/>
+      </w:rPr>
+    </w:lvl>
+    <w:lvl w:ilvl="8">
+      <w:start w:val="1"/>
+      <w:numFmt w:val="bullet"/>
+      <w:lvlText w:val="▪"/>
+      <w:lvlJc w:val="left"/>
+      <w:pPr>
+        <w:tabs>
+          <w:tab w:val="num" w:pos="4320"/>
+        </w:tabs>
+        <w:ind w:left="4320" w:hanging="360"/>
+      </w:pPr>
+      <w:rPr>
+        <w:rFonts w:ascii="OpenSymbol" w:hAnsi="OpenSymbol" w:cs="OpenSymbol" w:hint="default"/>
+        <w:rFonts w:cs="OpenSymbol"/>
+      </w:rPr>
+    </w:lvl>
+  </w:abstractNum>
+  <w:abstractNum w:abstractNumId="10">
+    <w:lvl w:ilvl="0">
+      <w:start w:val="1"/>
+      <w:numFmt w:val="bullet"/>
+      <w:lvlText w:val=""/>
+      <w:lvlJc w:val="left"/>
+      <w:pPr>
+        <w:tabs>
+          <w:tab w:val="num" w:pos="1800"/>
+        </w:tabs>
+        <w:ind w:left="1800" w:hanging="360"/>
+      </w:pPr>
+      <w:rPr>
+        <w:rFonts w:ascii="Symbol" w:hAnsi="Symbol" w:cs="Symbol" w:hint="default"/>
+        <w:rFonts w:cs="OpenSymbol"/>
+      </w:rPr>
+    </w:lvl>
+    <w:lvl w:ilvl="1">
+      <w:start w:val="1"/>
+      <w:numFmt w:val="bullet"/>
+      <w:lvlText w:val="◦"/>
+      <w:lvlJc w:val="left"/>
+      <w:pPr>
+        <w:tabs>
+          <w:tab w:val="num" w:pos="2160"/>
+        </w:tabs>
+        <w:ind w:left="2160" w:hanging="360"/>
+      </w:pPr>
+      <w:rPr>
+        <w:rFonts w:ascii="OpenSymbol" w:hAnsi="OpenSymbol" w:cs="OpenSymbol" w:hint="default"/>
+        <w:rFonts w:cs="OpenSymbol"/>
+      </w:rPr>
+    </w:lvl>
+    <w:lvl w:ilvl="2">
+      <w:start w:val="1"/>
+      <w:numFmt w:val="bullet"/>
+      <w:lvlText w:val="▪"/>
+      <w:lvlJc w:val="left"/>
+      <w:pPr>
+        <w:tabs>
+          <w:tab w:val="num" w:pos="2520"/>
+        </w:tabs>
+        <w:ind w:left="2520" w:hanging="360"/>
+      </w:pPr>
+      <w:rPr>
+        <w:rFonts w:ascii="OpenSymbol" w:hAnsi="OpenSymbol" w:cs="OpenSymbol" w:hint="default"/>
+        <w:rFonts w:cs="OpenSymbol"/>
+      </w:rPr>
+    </w:lvl>
+    <w:lvl w:ilvl="3">
+      <w:start w:val="1"/>
+      <w:numFmt w:val="bullet"/>
+      <w:lvlText w:val=""/>
+      <w:lvlJc w:val="left"/>
+      <w:pPr>
+        <w:tabs>
+          <w:tab w:val="num" w:pos="2880"/>
+        </w:tabs>
+        <w:ind w:left="2880" w:hanging="360"/>
+      </w:pPr>
+      <w:rPr>
+        <w:rFonts w:ascii="Symbol" w:hAnsi="Symbol" w:cs="Symbol" w:hint="default"/>
+        <w:rFonts w:cs="OpenSymbol"/>
+      </w:rPr>
+    </w:lvl>
+    <w:lvl w:ilvl="4">
+      <w:start w:val="1"/>
+      <w:numFmt w:val="bullet"/>
+      <w:lvlText w:val="◦"/>
+      <w:lvlJc w:val="left"/>
+      <w:pPr>
+        <w:tabs>
+          <w:tab w:val="num" w:pos="3240"/>
+        </w:tabs>
+        <w:ind w:left="3240" w:hanging="360"/>
+      </w:pPr>
+      <w:rPr>
+        <w:rFonts w:ascii="OpenSymbol" w:hAnsi="OpenSymbol" w:cs="OpenSymbol" w:hint="default"/>
+        <w:rFonts w:cs="OpenSymbol"/>
+      </w:rPr>
+    </w:lvl>
+    <w:lvl w:ilvl="5">
+      <w:start w:val="1"/>
+      <w:numFmt w:val="bullet"/>
+      <w:lvlText w:val="▪"/>
+      <w:lvlJc w:val="left"/>
+      <w:pPr>
+        <w:tabs>
+          <w:tab w:val="num" w:pos="3600"/>
+        </w:tabs>
+        <w:ind w:left="3600" w:hanging="360"/>
+      </w:pPr>
+      <w:rPr>
+        <w:rFonts w:ascii="OpenSymbol" w:hAnsi="OpenSymbol" w:cs="OpenSymbol" w:hint="default"/>
+        <w:rFonts w:cs="OpenSymbol"/>
+      </w:rPr>
+    </w:lvl>
+    <w:lvl w:ilvl="6">
+      <w:start w:val="1"/>
+      <w:numFmt w:val="bullet"/>
+      <w:lvlText w:val=""/>
+      <w:lvlJc w:val="left"/>
+      <w:pPr>
+        <w:tabs>
+          <w:tab w:val="num" w:pos="3960"/>
+        </w:tabs>
+        <w:ind w:left="3960" w:hanging="360"/>
+      </w:pPr>
+      <w:rPr>
+        <w:rFonts w:ascii="Symbol" w:hAnsi="Symbol" w:cs="Symbol" w:hint="default"/>
+        <w:rFonts w:cs="OpenSymbol"/>
+      </w:rPr>
+    </w:lvl>
+    <w:lvl w:ilvl="7">
+      <w:start w:val="1"/>
+      <w:numFmt w:val="bullet"/>
+      <w:lvlText w:val="◦"/>
+      <w:lvlJc w:val="left"/>
+      <w:pPr>
+        <w:tabs>
+          <w:tab w:val="num" w:pos="4320"/>
+        </w:tabs>
+        <w:ind w:left="4320" w:hanging="360"/>
+      </w:pPr>
+      <w:rPr>
+        <w:rFonts w:ascii="OpenSymbol" w:hAnsi="OpenSymbol" w:cs="OpenSymbol" w:hint="default"/>
+        <w:rFonts w:cs="OpenSymbol"/>
+      </w:rPr>
+    </w:lvl>
+    <w:lvl w:ilvl="8">
+      <w:start w:val="1"/>
+      <w:numFmt w:val="bullet"/>
+      <w:lvlText w:val="▪"/>
+      <w:lvlJc w:val="left"/>
+      <w:pPr>
+        <w:tabs>
+          <w:tab w:val="num" w:pos="4680"/>
+        </w:tabs>
+        <w:ind w:left="4680" w:hanging="360"/>
+      </w:pPr>
+      <w:rPr>
+        <w:rFonts w:ascii="OpenSymbol" w:hAnsi="OpenSymbol" w:cs="OpenSymbol" w:hint="default"/>
+        <w:rFonts w:cs="OpenSymbol"/>
+      </w:rPr>
+    </w:lvl>
+  </w:abstractNum>
+  <w:abstractNum w:abstractNumId="11">
+    <w:lvl w:ilvl="0">
+      <w:start w:val="1"/>
+      <w:numFmt w:val="bullet"/>
+      <w:lvlText w:val=""/>
+      <w:lvlJc w:val="left"/>
+      <w:pPr>
+        <w:tabs>
+          <w:tab w:val="num" w:pos="1440"/>
+        </w:tabs>
+        <w:ind w:left="1440" w:hanging="360"/>
+      </w:pPr>
+      <w:rPr>
+        <w:rFonts w:ascii="Symbol" w:hAnsi="Symbol" w:cs="Symbol" w:hint="default"/>
+        <w:rFonts w:cs="OpenSymbol"/>
+      </w:rPr>
+    </w:lvl>
+    <w:lvl w:ilvl="1">
+      <w:start w:val="1"/>
+      <w:numFmt w:val="bullet"/>
+      <w:lvlText w:val="◦"/>
+      <w:lvlJc w:val="left"/>
+      <w:pPr>
+        <w:tabs>
+          <w:tab w:val="num" w:pos="1800"/>
+        </w:tabs>
+        <w:ind w:left="1800" w:hanging="360"/>
+      </w:pPr>
+      <w:rPr>
+        <w:rFonts w:ascii="OpenSymbol" w:hAnsi="OpenSymbol" w:cs="OpenSymbol" w:hint="default"/>
+        <w:rFonts w:cs="OpenSymbol"/>
+      </w:rPr>
+    </w:lvl>
+    <w:lvl w:ilvl="2">
+      <w:start w:val="1"/>
+      <w:numFmt w:val="bullet"/>
+      <w:lvlText w:val="▪"/>
+      <w:lvlJc w:val="left"/>
+      <w:pPr>
+        <w:tabs>
+          <w:tab w:val="num" w:pos="2160"/>
+        </w:tabs>
+        <w:ind w:left="2160" w:hanging="360"/>
+      </w:pPr>
+      <w:rPr>
+        <w:rFonts w:ascii="OpenSymbol" w:hAnsi="OpenSymbol" w:cs="OpenSymbol" w:hint="default"/>
+        <w:rFonts w:cs="OpenSymbol"/>
+      </w:rPr>
+    </w:lvl>
+    <w:lvl w:ilvl="3">
+      <w:start w:val="1"/>
+      <w:numFmt w:val="bullet"/>
+      <w:lvlText w:val=""/>
+      <w:lvlJc w:val="left"/>
+      <w:pPr>
+        <w:tabs>
+          <w:tab w:val="num" w:pos="2520"/>
+        </w:tabs>
+        <w:ind w:left="2520" w:hanging="360"/>
+      </w:pPr>
+      <w:rPr>
+        <w:rFonts w:ascii="Symbol" w:hAnsi="Symbol" w:cs="Symbol" w:hint="default"/>
+        <w:rFonts w:cs="OpenSymbol"/>
+      </w:rPr>
+    </w:lvl>
+    <w:lvl w:ilvl="4">
+      <w:start w:val="1"/>
+      <w:numFmt w:val="bullet"/>
+      <w:lvlText w:val="◦"/>
+      <w:lvlJc w:val="left"/>
+      <w:pPr>
+        <w:tabs>
+          <w:tab w:val="num" w:pos="2880"/>
+        </w:tabs>
+        <w:ind w:left="2880" w:hanging="360"/>
+      </w:pPr>
+      <w:rPr>
+        <w:rFonts w:ascii="OpenSymbol" w:hAnsi="OpenSymbol" w:cs="OpenSymbol" w:hint="default"/>
+        <w:rFonts w:cs="OpenSymbol"/>
+      </w:rPr>
+    </w:lvl>
+    <w:lvl w:ilvl="5">
+      <w:start w:val="1"/>
+      <w:numFmt w:val="bullet"/>
+      <w:lvlText w:val="▪"/>
+      <w:lvlJc w:val="left"/>
+      <w:pPr>
+        <w:tabs>
+          <w:tab w:val="num" w:pos="3240"/>
+        </w:tabs>
+        <w:ind w:left="3240" w:hanging="360"/>
+      </w:pPr>
+      <w:rPr>
+        <w:rFonts w:ascii="OpenSymbol" w:hAnsi="OpenSymbol" w:cs="OpenSymbol" w:hint="default"/>
+        <w:rFonts w:cs="OpenSymbol"/>
+      </w:rPr>
+    </w:lvl>
+    <w:lvl w:ilvl="6">
+      <w:start w:val="1"/>
+      <w:numFmt w:val="bullet"/>
+      <w:lvlText w:val=""/>
+      <w:lvlJc w:val="left"/>
+      <w:pPr>
+        <w:tabs>
+          <w:tab w:val="num" w:pos="3600"/>
+        </w:tabs>
+        <w:ind w:left="3600" w:hanging="360"/>
+      </w:pPr>
+      <w:rPr>
+        <w:rFonts w:ascii="Symbol" w:hAnsi="Symbol" w:cs="Symbol" w:hint="default"/>
+        <w:rFonts w:cs="OpenSymbol"/>
+      </w:rPr>
+    </w:lvl>
+    <w:lvl w:ilvl="7">
+      <w:start w:val="1"/>
+      <w:numFmt w:val="bullet"/>
+      <w:lvlText w:val="◦"/>
+      <w:lvlJc w:val="left"/>
+      <w:pPr>
+        <w:tabs>
+          <w:tab w:val="num" w:pos="3960"/>
+        </w:tabs>
+        <w:ind w:left="3960" w:hanging="360"/>
+      </w:pPr>
+      <w:rPr>
+        <w:rFonts w:ascii="OpenSymbol" w:hAnsi="OpenSymbol" w:cs="OpenSymbol" w:hint="default"/>
+        <w:rFonts w:cs="OpenSymbol"/>
+      </w:rPr>
+    </w:lvl>
+    <w:lvl w:ilvl="8">
+      <w:start w:val="1"/>
+      <w:numFmt w:val="bullet"/>
+      <w:lvlText w:val="▪"/>
+      <w:lvlJc w:val="left"/>
+      <w:pPr>
+        <w:tabs>
+          <w:tab w:val="num" w:pos="4320"/>
+        </w:tabs>
+        <w:ind w:left="4320" w:hanging="360"/>
+      </w:pPr>
+      <w:rPr>
+        <w:rFonts w:ascii="OpenSymbol" w:hAnsi="OpenSymbol" w:cs="OpenSymbol" w:hint="default"/>
+        <w:rFonts w:cs="OpenSymbol"/>
+      </w:rPr>
+    </w:lvl>
+  </w:abstractNum>
   <w:num w:numId="1">
     <w:abstractNumId w:val="1"/>
   </w:num>
@@ -1019,6 +5512,27 @@
   </w:num>
   <w:num w:numId="4">
     <w:abstractNumId w:val="4"/>
+  </w:num>
+  <w:num w:numId="5">
+    <w:abstractNumId w:val="5"/>
+  </w:num>
+  <w:num w:numId="6">
+    <w:abstractNumId w:val="6"/>
+  </w:num>
+  <w:num w:numId="7">
+    <w:abstractNumId w:val="7"/>
+  </w:num>
+  <w:num w:numId="8">
+    <w:abstractNumId w:val="8"/>
+  </w:num>
+  <w:num w:numId="9">
+    <w:abstractNumId w:val="9"/>
+  </w:num>
+  <w:num w:numId="10">
+    <w:abstractNumId w:val="10"/>
+  </w:num>
+  <w:num w:numId="11">
+    <w:abstractNumId w:val="11"/>
   </w:num>
 </w:numbering>
 </file>
@@ -1044,7 +5558,7 @@
     <w:qFormat/>
     <w:pPr>
       <w:widowControl/>
-      <w:overflowPunct w:val="false"/>
+      <w:overflowPunct w:val="true"/>
       <w:bidi w:val="0"/>
       <w:jc w:val="left"/>
     </w:pPr>
@@ -2269,6 +6783,589 @@
     <w:qFormat/>
     <w:rPr/>
   </w:style>
+  <w:style w:type="character" w:styleId="ListLabel167">
+    <w:name w:val="ListLabel 167"/>
+    <w:qFormat/>
+    <w:rPr>
+      <w:rFonts w:cs="OpenSymbol"/>
+    </w:rPr>
+  </w:style>
+  <w:style w:type="character" w:styleId="ListLabel168">
+    <w:name w:val="ListLabel 168"/>
+    <w:qFormat/>
+    <w:rPr>
+      <w:rFonts w:cs="OpenSymbol"/>
+    </w:rPr>
+  </w:style>
+  <w:style w:type="character" w:styleId="ListLabel169">
+    <w:name w:val="ListLabel 169"/>
+    <w:qFormat/>
+    <w:rPr>
+      <w:rFonts w:cs="OpenSymbol"/>
+    </w:rPr>
+  </w:style>
+  <w:style w:type="character" w:styleId="ListLabel170">
+    <w:name w:val="ListLabel 170"/>
+    <w:qFormat/>
+    <w:rPr>
+      <w:rFonts w:cs="OpenSymbol"/>
+    </w:rPr>
+  </w:style>
+  <w:style w:type="character" w:styleId="ListLabel171">
+    <w:name w:val="ListLabel 171"/>
+    <w:qFormat/>
+    <w:rPr>
+      <w:rFonts w:cs="OpenSymbol"/>
+    </w:rPr>
+  </w:style>
+  <w:style w:type="character" w:styleId="ListLabel172">
+    <w:name w:val="ListLabel 172"/>
+    <w:qFormat/>
+    <w:rPr>
+      <w:rFonts w:cs="OpenSymbol"/>
+    </w:rPr>
+  </w:style>
+  <w:style w:type="character" w:styleId="ListLabel173">
+    <w:name w:val="ListLabel 173"/>
+    <w:qFormat/>
+    <w:rPr>
+      <w:rFonts w:cs="OpenSymbol"/>
+    </w:rPr>
+  </w:style>
+  <w:style w:type="character" w:styleId="ListLabel174">
+    <w:name w:val="ListLabel 174"/>
+    <w:qFormat/>
+    <w:rPr>
+      <w:rFonts w:cs="OpenSymbol"/>
+    </w:rPr>
+  </w:style>
+  <w:style w:type="character" w:styleId="ListLabel175">
+    <w:name w:val="ListLabel 175"/>
+    <w:qFormat/>
+    <w:rPr>
+      <w:rFonts w:cs="OpenSymbol"/>
+    </w:rPr>
+  </w:style>
+  <w:style w:type="character" w:styleId="ListLabel176">
+    <w:name w:val="ListLabel 176"/>
+    <w:qFormat/>
+    <w:rPr>
+      <w:rFonts w:cs="OpenSymbol"/>
+    </w:rPr>
+  </w:style>
+  <w:style w:type="character" w:styleId="ListLabel177">
+    <w:name w:val="ListLabel 177"/>
+    <w:qFormat/>
+    <w:rPr>
+      <w:rFonts w:cs="OpenSymbol"/>
+    </w:rPr>
+  </w:style>
+  <w:style w:type="character" w:styleId="ListLabel178">
+    <w:name w:val="ListLabel 178"/>
+    <w:qFormat/>
+    <w:rPr>
+      <w:rFonts w:cs="OpenSymbol"/>
+    </w:rPr>
+  </w:style>
+  <w:style w:type="character" w:styleId="ListLabel179">
+    <w:name w:val="ListLabel 179"/>
+    <w:qFormat/>
+    <w:rPr>
+      <w:rFonts w:cs="OpenSymbol"/>
+    </w:rPr>
+  </w:style>
+  <w:style w:type="character" w:styleId="ListLabel180">
+    <w:name w:val="ListLabel 180"/>
+    <w:qFormat/>
+    <w:rPr>
+      <w:rFonts w:cs="OpenSymbol"/>
+    </w:rPr>
+  </w:style>
+  <w:style w:type="character" w:styleId="ListLabel181">
+    <w:name w:val="ListLabel 181"/>
+    <w:qFormat/>
+    <w:rPr>
+      <w:rFonts w:cs="OpenSymbol"/>
+    </w:rPr>
+  </w:style>
+  <w:style w:type="character" w:styleId="ListLabel182">
+    <w:name w:val="ListLabel 182"/>
+    <w:qFormat/>
+    <w:rPr>
+      <w:rFonts w:cs="OpenSymbol"/>
+    </w:rPr>
+  </w:style>
+  <w:style w:type="character" w:styleId="ListLabel183">
+    <w:name w:val="ListLabel 183"/>
+    <w:qFormat/>
+    <w:rPr>
+      <w:rFonts w:cs="OpenSymbol"/>
+    </w:rPr>
+  </w:style>
+  <w:style w:type="character" w:styleId="ListLabel184">
+    <w:name w:val="ListLabel 184"/>
+    <w:qFormat/>
+    <w:rPr>
+      <w:rFonts w:cs="OpenSymbol"/>
+    </w:rPr>
+  </w:style>
+  <w:style w:type="character" w:styleId="ListLabel185">
+    <w:name w:val="ListLabel 185"/>
+    <w:qFormat/>
+    <w:rPr>
+      <w:rFonts w:cs="OpenSymbol"/>
+    </w:rPr>
+  </w:style>
+  <w:style w:type="character" w:styleId="ListLabel186">
+    <w:name w:val="ListLabel 186"/>
+    <w:qFormat/>
+    <w:rPr>
+      <w:rFonts w:cs="OpenSymbol"/>
+    </w:rPr>
+  </w:style>
+  <w:style w:type="character" w:styleId="ListLabel187">
+    <w:name w:val="ListLabel 187"/>
+    <w:qFormat/>
+    <w:rPr>
+      <w:rFonts w:cs="OpenSymbol"/>
+    </w:rPr>
+  </w:style>
+  <w:style w:type="character" w:styleId="ListLabel188">
+    <w:name w:val="ListLabel 188"/>
+    <w:qFormat/>
+    <w:rPr>
+      <w:rFonts w:cs="OpenSymbol"/>
+    </w:rPr>
+  </w:style>
+  <w:style w:type="character" w:styleId="ListLabel189">
+    <w:name w:val="ListLabel 189"/>
+    <w:qFormat/>
+    <w:rPr>
+      <w:rFonts w:cs="OpenSymbol"/>
+    </w:rPr>
+  </w:style>
+  <w:style w:type="character" w:styleId="ListLabel190">
+    <w:name w:val="ListLabel 190"/>
+    <w:qFormat/>
+    <w:rPr>
+      <w:rFonts w:cs="OpenSymbol"/>
+    </w:rPr>
+  </w:style>
+  <w:style w:type="character" w:styleId="ListLabel191">
+    <w:name w:val="ListLabel 191"/>
+    <w:qFormat/>
+    <w:rPr>
+      <w:rFonts w:cs="OpenSymbol"/>
+    </w:rPr>
+  </w:style>
+  <w:style w:type="character" w:styleId="ListLabel192">
+    <w:name w:val="ListLabel 192"/>
+    <w:qFormat/>
+    <w:rPr>
+      <w:rFonts w:cs="OpenSymbol"/>
+    </w:rPr>
+  </w:style>
+  <w:style w:type="character" w:styleId="ListLabel193">
+    <w:name w:val="ListLabel 193"/>
+    <w:qFormat/>
+    <w:rPr>
+      <w:rFonts w:cs="OpenSymbol"/>
+    </w:rPr>
+  </w:style>
+  <w:style w:type="character" w:styleId="ListLabel194">
+    <w:name w:val="ListLabel 194"/>
+    <w:qFormat/>
+    <w:rPr>
+      <w:rFonts w:cs="OpenSymbol"/>
+      <w:b w:val="false"/>
+    </w:rPr>
+  </w:style>
+  <w:style w:type="character" w:styleId="ListLabel195">
+    <w:name w:val="ListLabel 195"/>
+    <w:qFormat/>
+    <w:rPr>
+      <w:rFonts w:cs="OpenSymbol"/>
+    </w:rPr>
+  </w:style>
+  <w:style w:type="character" w:styleId="ListLabel196">
+    <w:name w:val="ListLabel 196"/>
+    <w:qFormat/>
+    <w:rPr>
+      <w:rFonts w:cs="OpenSymbol"/>
+    </w:rPr>
+  </w:style>
+  <w:style w:type="character" w:styleId="ListLabel197">
+    <w:name w:val="ListLabel 197"/>
+    <w:qFormat/>
+    <w:rPr>
+      <w:rFonts w:cs="OpenSymbol"/>
+    </w:rPr>
+  </w:style>
+  <w:style w:type="character" w:styleId="ListLabel198">
+    <w:name w:val="ListLabel 198"/>
+    <w:qFormat/>
+    <w:rPr>
+      <w:rFonts w:cs="OpenSymbol"/>
+      <w:b w:val="false"/>
+    </w:rPr>
+  </w:style>
+  <w:style w:type="character" w:styleId="ListLabel199">
+    <w:name w:val="ListLabel 199"/>
+    <w:qFormat/>
+    <w:rPr>
+      <w:rFonts w:cs="OpenSymbol"/>
+      <w:b w:val="false"/>
+    </w:rPr>
+  </w:style>
+  <w:style w:type="character" w:styleId="ListLabel200">
+    <w:name w:val="ListLabel 200"/>
+    <w:qFormat/>
+    <w:rPr>
+      <w:rFonts w:cs="OpenSymbol"/>
+    </w:rPr>
+  </w:style>
+  <w:style w:type="character" w:styleId="ListLabel201">
+    <w:name w:val="ListLabel 201"/>
+    <w:qFormat/>
+    <w:rPr>
+      <w:rFonts w:cs="OpenSymbol"/>
+    </w:rPr>
+  </w:style>
+  <w:style w:type="character" w:styleId="ListLabel202">
+    <w:name w:val="ListLabel 202"/>
+    <w:qFormat/>
+    <w:rPr>
+      <w:rFonts w:cs="OpenSymbol"/>
+    </w:rPr>
+  </w:style>
+  <w:style w:type="character" w:styleId="ListLabel203">
+    <w:name w:val="ListLabel 203"/>
+    <w:qFormat/>
+    <w:rPr/>
+  </w:style>
+  <w:style w:type="character" w:styleId="ListLabel204">
+    <w:name w:val="ListLabel 204"/>
+    <w:qFormat/>
+    <w:rPr>
+      <w:rFonts w:cs="OpenSymbol"/>
+    </w:rPr>
+  </w:style>
+  <w:style w:type="character" w:styleId="ListLabel205">
+    <w:name w:val="ListLabel 205"/>
+    <w:qFormat/>
+    <w:rPr>
+      <w:rFonts w:cs="OpenSymbol"/>
+    </w:rPr>
+  </w:style>
+  <w:style w:type="character" w:styleId="ListLabel206">
+    <w:name w:val="ListLabel 206"/>
+    <w:qFormat/>
+    <w:rPr>
+      <w:rFonts w:cs="OpenSymbol"/>
+    </w:rPr>
+  </w:style>
+  <w:style w:type="character" w:styleId="ListLabel207">
+    <w:name w:val="ListLabel 207"/>
+    <w:qFormat/>
+    <w:rPr>
+      <w:rFonts w:cs="OpenSymbol"/>
+    </w:rPr>
+  </w:style>
+  <w:style w:type="character" w:styleId="ListLabel208">
+    <w:name w:val="ListLabel 208"/>
+    <w:qFormat/>
+    <w:rPr>
+      <w:rFonts w:cs="OpenSymbol"/>
+    </w:rPr>
+  </w:style>
+  <w:style w:type="character" w:styleId="ListLabel209">
+    <w:name w:val="ListLabel 209"/>
+    <w:qFormat/>
+    <w:rPr>
+      <w:rFonts w:cs="OpenSymbol"/>
+    </w:rPr>
+  </w:style>
+  <w:style w:type="character" w:styleId="ListLabel210">
+    <w:name w:val="ListLabel 210"/>
+    <w:qFormat/>
+    <w:rPr>
+      <w:rFonts w:cs="OpenSymbol"/>
+    </w:rPr>
+  </w:style>
+  <w:style w:type="character" w:styleId="ListLabel211">
+    <w:name w:val="ListLabel 211"/>
+    <w:qFormat/>
+    <w:rPr>
+      <w:rFonts w:cs="OpenSymbol"/>
+    </w:rPr>
+  </w:style>
+  <w:style w:type="character" w:styleId="ListLabel212">
+    <w:name w:val="ListLabel 212"/>
+    <w:qFormat/>
+    <w:rPr>
+      <w:rFonts w:cs="OpenSymbol"/>
+    </w:rPr>
+  </w:style>
+  <w:style w:type="character" w:styleId="ListLabel213">
+    <w:name w:val="ListLabel 213"/>
+    <w:qFormat/>
+    <w:rPr>
+      <w:rFonts w:cs="OpenSymbol"/>
+    </w:rPr>
+  </w:style>
+  <w:style w:type="character" w:styleId="ListLabel214">
+    <w:name w:val="ListLabel 214"/>
+    <w:qFormat/>
+    <w:rPr>
+      <w:rFonts w:cs="OpenSymbol"/>
+    </w:rPr>
+  </w:style>
+  <w:style w:type="character" w:styleId="ListLabel215">
+    <w:name w:val="ListLabel 215"/>
+    <w:qFormat/>
+    <w:rPr>
+      <w:rFonts w:cs="OpenSymbol"/>
+    </w:rPr>
+  </w:style>
+  <w:style w:type="character" w:styleId="ListLabel216">
+    <w:name w:val="ListLabel 216"/>
+    <w:qFormat/>
+    <w:rPr>
+      <w:rFonts w:cs="OpenSymbol"/>
+    </w:rPr>
+  </w:style>
+  <w:style w:type="character" w:styleId="ListLabel217">
+    <w:name w:val="ListLabel 217"/>
+    <w:qFormat/>
+    <w:rPr>
+      <w:rFonts w:cs="OpenSymbol"/>
+    </w:rPr>
+  </w:style>
+  <w:style w:type="character" w:styleId="ListLabel218">
+    <w:name w:val="ListLabel 218"/>
+    <w:qFormat/>
+    <w:rPr>
+      <w:rFonts w:cs="OpenSymbol"/>
+    </w:rPr>
+  </w:style>
+  <w:style w:type="character" w:styleId="ListLabel219">
+    <w:name w:val="ListLabel 219"/>
+    <w:qFormat/>
+    <w:rPr>
+      <w:rFonts w:cs="OpenSymbol"/>
+    </w:rPr>
+  </w:style>
+  <w:style w:type="character" w:styleId="ListLabel220">
+    <w:name w:val="ListLabel 220"/>
+    <w:qFormat/>
+    <w:rPr>
+      <w:rFonts w:cs="OpenSymbol"/>
+    </w:rPr>
+  </w:style>
+  <w:style w:type="character" w:styleId="ListLabel221">
+    <w:name w:val="ListLabel 221"/>
+    <w:qFormat/>
+    <w:rPr>
+      <w:rFonts w:cs="OpenSymbol"/>
+    </w:rPr>
+  </w:style>
+  <w:style w:type="character" w:styleId="ListLabel222">
+    <w:name w:val="ListLabel 222"/>
+    <w:qFormat/>
+    <w:rPr>
+      <w:rFonts w:cs="OpenSymbol"/>
+    </w:rPr>
+  </w:style>
+  <w:style w:type="character" w:styleId="ListLabel223">
+    <w:name w:val="ListLabel 223"/>
+    <w:qFormat/>
+    <w:rPr>
+      <w:rFonts w:cs="OpenSymbol"/>
+    </w:rPr>
+  </w:style>
+  <w:style w:type="character" w:styleId="ListLabel224">
+    <w:name w:val="ListLabel 224"/>
+    <w:qFormat/>
+    <w:rPr>
+      <w:rFonts w:cs="OpenSymbol"/>
+    </w:rPr>
+  </w:style>
+  <w:style w:type="character" w:styleId="ListLabel225">
+    <w:name w:val="ListLabel 225"/>
+    <w:qFormat/>
+    <w:rPr>
+      <w:rFonts w:cs="OpenSymbol"/>
+    </w:rPr>
+  </w:style>
+  <w:style w:type="character" w:styleId="ListLabel226">
+    <w:name w:val="ListLabel 226"/>
+    <w:qFormat/>
+    <w:rPr>
+      <w:rFonts w:cs="OpenSymbol"/>
+    </w:rPr>
+  </w:style>
+  <w:style w:type="character" w:styleId="ListLabel227">
+    <w:name w:val="ListLabel 227"/>
+    <w:qFormat/>
+    <w:rPr>
+      <w:rFonts w:cs="OpenSymbol"/>
+    </w:rPr>
+  </w:style>
+  <w:style w:type="character" w:styleId="ListLabel228">
+    <w:name w:val="ListLabel 228"/>
+    <w:qFormat/>
+    <w:rPr>
+      <w:rFonts w:cs="OpenSymbol"/>
+    </w:rPr>
+  </w:style>
+  <w:style w:type="character" w:styleId="ListLabel229">
+    <w:name w:val="ListLabel 229"/>
+    <w:qFormat/>
+    <w:rPr>
+      <w:rFonts w:cs="OpenSymbol"/>
+    </w:rPr>
+  </w:style>
+  <w:style w:type="character" w:styleId="ListLabel230">
+    <w:name w:val="ListLabel 230"/>
+    <w:qFormat/>
+    <w:rPr>
+      <w:rFonts w:cs="OpenSymbol"/>
+    </w:rPr>
+  </w:style>
+  <w:style w:type="character" w:styleId="ListLabel231">
+    <w:name w:val="ListLabel 231"/>
+    <w:qFormat/>
+    <w:rPr>
+      <w:rFonts w:cs="OpenSymbol"/>
+      <w:b w:val="false"/>
+    </w:rPr>
+  </w:style>
+  <w:style w:type="character" w:styleId="ListLabel232">
+    <w:name w:val="ListLabel 232"/>
+    <w:qFormat/>
+    <w:rPr>
+      <w:rFonts w:cs="OpenSymbol"/>
+    </w:rPr>
+  </w:style>
+  <w:style w:type="character" w:styleId="ListLabel233">
+    <w:name w:val="ListLabel 233"/>
+    <w:qFormat/>
+    <w:rPr>
+      <w:rFonts w:cs="OpenSymbol"/>
+    </w:rPr>
+  </w:style>
+  <w:style w:type="character" w:styleId="ListLabel234">
+    <w:name w:val="ListLabel 234"/>
+    <w:qFormat/>
+    <w:rPr>
+      <w:rFonts w:cs="OpenSymbol"/>
+    </w:rPr>
+  </w:style>
+  <w:style w:type="character" w:styleId="ListLabel235">
+    <w:name w:val="ListLabel 235"/>
+    <w:qFormat/>
+    <w:rPr>
+      <w:rFonts w:cs="OpenSymbol"/>
+      <w:b w:val="false"/>
+    </w:rPr>
+  </w:style>
+  <w:style w:type="character" w:styleId="ListLabel236">
+    <w:name w:val="ListLabel 236"/>
+    <w:qFormat/>
+    <w:rPr>
+      <w:rFonts w:cs="OpenSymbol"/>
+      <w:b w:val="false"/>
+    </w:rPr>
+  </w:style>
+  <w:style w:type="character" w:styleId="ListLabel237">
+    <w:name w:val="ListLabel 237"/>
+    <w:qFormat/>
+    <w:rPr>
+      <w:rFonts w:cs="OpenSymbol"/>
+    </w:rPr>
+  </w:style>
+  <w:style w:type="character" w:styleId="ListLabel238">
+    <w:name w:val="ListLabel 238"/>
+    <w:qFormat/>
+    <w:rPr>
+      <w:rFonts w:cs="OpenSymbol"/>
+    </w:rPr>
+  </w:style>
+  <w:style w:type="character" w:styleId="ListLabel239">
+    <w:name w:val="ListLabel 239"/>
+    <w:qFormat/>
+    <w:rPr>
+      <w:rFonts w:cs="OpenSymbol"/>
+    </w:rPr>
+  </w:style>
+  <w:style w:type="character" w:styleId="ListLabel240">
+    <w:name w:val="ListLabel 240"/>
+    <w:qFormat/>
+    <w:rPr>
+      <w:rFonts w:cs="OpenSymbol"/>
+    </w:rPr>
+  </w:style>
+  <w:style w:type="character" w:styleId="ListLabel241">
+    <w:name w:val="ListLabel 241"/>
+    <w:qFormat/>
+    <w:rPr>
+      <w:rFonts w:cs="OpenSymbol"/>
+    </w:rPr>
+  </w:style>
+  <w:style w:type="character" w:styleId="ListLabel242">
+    <w:name w:val="ListLabel 242"/>
+    <w:qFormat/>
+    <w:rPr>
+      <w:rFonts w:cs="OpenSymbol"/>
+    </w:rPr>
+  </w:style>
+  <w:style w:type="character" w:styleId="ListLabel243">
+    <w:name w:val="ListLabel 243"/>
+    <w:qFormat/>
+    <w:rPr>
+      <w:rFonts w:cs="OpenSymbol"/>
+    </w:rPr>
+  </w:style>
+  <w:style w:type="character" w:styleId="ListLabel244">
+    <w:name w:val="ListLabel 244"/>
+    <w:qFormat/>
+    <w:rPr>
+      <w:rFonts w:cs="OpenSymbol"/>
+    </w:rPr>
+  </w:style>
+  <w:style w:type="character" w:styleId="ListLabel245">
+    <w:name w:val="ListLabel 245"/>
+    <w:qFormat/>
+    <w:rPr>
+      <w:rFonts w:cs="OpenSymbol"/>
+    </w:rPr>
+  </w:style>
+  <w:style w:type="character" w:styleId="ListLabel246">
+    <w:name w:val="ListLabel 246"/>
+    <w:qFormat/>
+    <w:rPr>
+      <w:rFonts w:cs="OpenSymbol"/>
+    </w:rPr>
+  </w:style>
+  <w:style w:type="character" w:styleId="ListLabel247">
+    <w:name w:val="ListLabel 247"/>
+    <w:qFormat/>
+    <w:rPr>
+      <w:rFonts w:cs="OpenSymbol"/>
+    </w:rPr>
+  </w:style>
+  <w:style w:type="character" w:styleId="ListLabel248">
+    <w:name w:val="ListLabel 248"/>
+    <w:qFormat/>
+    <w:rPr>
+      <w:rFonts w:cs="OpenSymbol"/>
+    </w:rPr>
+  </w:style>
+  <w:style w:type="character" w:styleId="ListLabel249">
+    <w:name w:val="ListLabel 249"/>
+    <w:qFormat/>
+    <w:rPr/>
+  </w:style>
   <w:style w:type="paragraph" w:styleId="Heading">
     <w:name w:val="Heading"/>
     <w:basedOn w:val="Normal"/>
